--- a/0710/230627_디지털디자인사후관리_고은지.docx
+++ b/0710/230627_디지털디자인사후관리_고은지.docx
@@ -104,6 +104,7 @@
         <w:t xml:space="preserve">➀ </w:t>
       </w:r>
       <w:proofErr w:type="spellStart"/>
+      <w:proofErr w:type="gramStart"/>
       <w:r>
         <w:rPr>
           <w:rFonts w:ascii="Noto Sans KR" w:eastAsia="Noto Sans KR" w:hAnsi="Noto Sans KR" w:hint="eastAsia"/>
@@ -127,7 +128,16 @@
           <w:color w:val="262626" w:themeColor="text1" w:themeTint="D9"/>
           <w:sz w:val="22"/>
         </w:rPr>
-        <w:t xml:space="preserve">: </w:t>
+        <w:t>:</w:t>
+      </w:r>
+      <w:proofErr w:type="gramEnd"/>
+      <w:r>
+        <w:rPr>
+          <w:rFonts w:ascii="Noto Sans KR" w:eastAsia="Noto Sans KR" w:hAnsi="Noto Sans KR"/>
+          <w:color w:val="262626" w:themeColor="text1" w:themeTint="D9"/>
+          <w:sz w:val="22"/>
+        </w:rPr>
+        <w:t xml:space="preserve"> </w:t>
       </w:r>
       <w:proofErr w:type="spellStart"/>
       <w:r>
@@ -192,8 +202,18 @@
           <w:color w:val="262626" w:themeColor="text1" w:themeTint="D9"/>
           <w:sz w:val="22"/>
         </w:rPr>
-        <w:t>➁ 팀원 :</w:t>
-      </w:r>
+        <w:t xml:space="preserve">➁ </w:t>
+      </w:r>
+      <w:proofErr w:type="gramStart"/>
+      <w:r>
+        <w:rPr>
+          <w:rFonts w:ascii="Noto Sans KR" w:eastAsia="Noto Sans KR" w:hAnsi="Noto Sans KR" w:hint="eastAsia"/>
+          <w:color w:val="262626" w:themeColor="text1" w:themeTint="D9"/>
+          <w:sz w:val="22"/>
+        </w:rPr>
+        <w:t>팀원 :</w:t>
+      </w:r>
+      <w:proofErr w:type="gramEnd"/>
       <w:r>
         <w:rPr>
           <w:rFonts w:ascii="Noto Sans KR" w:eastAsia="Noto Sans KR" w:hAnsi="Noto Sans KR"/>
@@ -354,8 +374,18 @@
           <w:color w:val="262626" w:themeColor="text1" w:themeTint="D9"/>
           <w:sz w:val="22"/>
         </w:rPr>
-        <w:t>프로젝트 이름 :</w:t>
-      </w:r>
+        <w:t xml:space="preserve">프로젝트 </w:t>
+      </w:r>
+      <w:proofErr w:type="gramStart"/>
+      <w:r>
+        <w:rPr>
+          <w:rFonts w:ascii="Noto Sans KR" w:eastAsia="Noto Sans KR" w:hAnsi="Noto Sans KR" w:hint="eastAsia"/>
+          <w:color w:val="262626" w:themeColor="text1" w:themeTint="D9"/>
+          <w:sz w:val="22"/>
+        </w:rPr>
+        <w:t>이름 :</w:t>
+      </w:r>
+      <w:proofErr w:type="gramEnd"/>
       <w:r>
         <w:rPr>
           <w:rFonts w:ascii="Noto Sans KR" w:eastAsia="Noto Sans KR" w:hAnsi="Noto Sans KR"/>
@@ -397,6 +427,7 @@
         </w:rPr>
         <w:t xml:space="preserve">Git </w:t>
       </w:r>
+      <w:proofErr w:type="gramStart"/>
       <w:r>
         <w:rPr>
           <w:rFonts w:ascii="Noto Sans KR" w:eastAsia="Noto Sans KR" w:hAnsi="Noto Sans KR" w:hint="eastAsia"/>
@@ -411,7 +442,16 @@
           <w:color w:val="262626" w:themeColor="text1" w:themeTint="D9"/>
           <w:sz w:val="22"/>
         </w:rPr>
-        <w:t xml:space="preserve">: </w:t>
+        <w:t>:</w:t>
+      </w:r>
+      <w:proofErr w:type="gramEnd"/>
+      <w:r>
+        <w:rPr>
+          <w:rFonts w:ascii="Noto Sans KR" w:eastAsia="Noto Sans KR" w:hAnsi="Noto Sans KR"/>
+          <w:color w:val="262626" w:themeColor="text1" w:themeTint="D9"/>
+          <w:sz w:val="22"/>
+        </w:rPr>
+        <w:t xml:space="preserve"> </w:t>
       </w:r>
       <w:proofErr w:type="spellStart"/>
       <w:r>
@@ -448,6 +488,7 @@
         </w:rPr>
         <w:t xml:space="preserve">선정 </w:t>
       </w:r>
+      <w:proofErr w:type="gramStart"/>
       <w:r>
         <w:rPr>
           <w:rFonts w:ascii="Noto Sans KR" w:eastAsia="Noto Sans KR" w:hAnsi="Noto Sans KR" w:hint="eastAsia"/>
@@ -470,23 +511,24 @@
           <w:color w:val="262626" w:themeColor="text1" w:themeTint="D9"/>
           <w:sz w:val="22"/>
         </w:rPr>
-        <w:t xml:space="preserve">: </w:t>
-      </w:r>
-      <w:r>
-        <w:rPr>
-          <w:rFonts w:ascii="Noto Sans KR" w:eastAsia="Noto Sans KR" w:hAnsi="Noto Sans KR"/>
-          <w:color w:val="262626" w:themeColor="text1" w:themeTint="D9"/>
-          <w:sz w:val="22"/>
-        </w:rPr>
-        <w:t xml:space="preserve">YG </w:t>
-      </w:r>
-      <w:r>
-        <w:rPr>
-          <w:rFonts w:ascii="Noto Sans KR" w:eastAsia="Noto Sans KR" w:hAnsi="Noto Sans KR"/>
-          <w:color w:val="262626" w:themeColor="text1" w:themeTint="D9"/>
-          <w:sz w:val="22"/>
-        </w:rPr>
-        <w:t>entertainment</w:t>
+        <w:t>:</w:t>
+      </w:r>
+      <w:proofErr w:type="gramEnd"/>
+      <w:r>
+        <w:rPr>
+          <w:rFonts w:ascii="Noto Sans KR" w:eastAsia="Noto Sans KR" w:hAnsi="Noto Sans KR"/>
+          <w:color w:val="262626" w:themeColor="text1" w:themeTint="D9"/>
+          <w:sz w:val="22"/>
+        </w:rPr>
+        <w:t xml:space="preserve"> </w:t>
+      </w:r>
+      <w:r>
+        <w:rPr>
+          <w:rFonts w:ascii="Noto Sans KR" w:eastAsia="Noto Sans KR" w:hAnsi="Noto Sans KR"/>
+          <w:color w:val="262626" w:themeColor="text1" w:themeTint="D9"/>
+          <w:sz w:val="22"/>
+        </w:rPr>
+        <w:t>YG entertainment</w:t>
       </w:r>
     </w:p>
     <w:p>
@@ -504,6 +546,7 @@
           <w:sz w:val="22"/>
         </w:rPr>
       </w:pPr>
+      <w:proofErr w:type="gramStart"/>
       <w:r>
         <w:rPr>
           <w:rFonts w:ascii="Noto Sans KR" w:eastAsia="Noto Sans KR" w:hAnsi="Noto Sans KR" w:hint="eastAsia"/>
@@ -518,7 +561,16 @@
           <w:color w:val="262626" w:themeColor="text1" w:themeTint="D9"/>
           <w:sz w:val="22"/>
         </w:rPr>
-        <w:t xml:space="preserve">: </w:t>
+        <w:t>:</w:t>
+      </w:r>
+      <w:proofErr w:type="gramEnd"/>
+      <w:r>
+        <w:rPr>
+          <w:rFonts w:ascii="Noto Sans KR" w:eastAsia="Noto Sans KR" w:hAnsi="Noto Sans KR"/>
+          <w:color w:val="262626" w:themeColor="text1" w:themeTint="D9"/>
+          <w:sz w:val="22"/>
+        </w:rPr>
+        <w:t xml:space="preserve"> </w:t>
       </w:r>
       <w:r>
         <w:rPr>
@@ -914,6 +966,184 @@
           <w:szCs w:val="24"/>
         </w:rPr>
         <w:t>3. 담당 업무</w:t>
+      </w:r>
+    </w:p>
+    <w:p>
+      <w:pPr>
+        <w:spacing w:after="0"/>
+        <w:ind w:firstLine="210"/>
+        <w:jc w:val="left"/>
+        <w:rPr>
+          <w:rFonts w:ascii="Noto Sans KR" w:eastAsia="Noto Sans KR" w:hAnsi="Noto Sans KR"/>
+          <w:color w:val="262626" w:themeColor="text1" w:themeTint="D9"/>
+          <w:sz w:val="22"/>
+        </w:rPr>
+      </w:pPr>
+      <w:r>
+        <w:rPr>
+          <w:rFonts w:ascii="Noto Sans KR" w:eastAsia="Noto Sans KR" w:hAnsi="Noto Sans KR"/>
+          <w:color w:val="262626" w:themeColor="text1" w:themeTint="D9"/>
+          <w:sz w:val="22"/>
+        </w:rPr>
+        <w:t xml:space="preserve">- </w:t>
+      </w:r>
+      <w:r>
+        <w:rPr>
+          <w:rFonts w:ascii="Noto Sans KR" w:eastAsia="Noto Sans KR" w:hAnsi="Noto Sans KR" w:hint="eastAsia"/>
+          <w:color w:val="262626" w:themeColor="text1" w:themeTint="D9"/>
+          <w:sz w:val="22"/>
+        </w:rPr>
+        <w:t>디</w:t>
+      </w:r>
+      <w:r>
+        <w:rPr>
+          <w:rFonts w:ascii="Noto Sans KR" w:eastAsia="Noto Sans KR" w:hAnsi="Noto Sans KR" w:hint="eastAsia"/>
+          <w:color w:val="262626" w:themeColor="text1" w:themeTint="D9"/>
+          <w:sz w:val="22"/>
+        </w:rPr>
+        <w:t xml:space="preserve">자인 레퍼런스 </w:t>
+      </w:r>
+      <w:proofErr w:type="spellStart"/>
+      <w:r>
+        <w:rPr>
+          <w:rFonts w:ascii="Noto Sans KR" w:eastAsia="Noto Sans KR" w:hAnsi="Noto Sans KR" w:hint="eastAsia"/>
+          <w:color w:val="262626" w:themeColor="text1" w:themeTint="D9"/>
+          <w:sz w:val="22"/>
+        </w:rPr>
+        <w:t>서치</w:t>
+      </w:r>
+      <w:proofErr w:type="spellEnd"/>
+    </w:p>
+    <w:p>
+      <w:pPr>
+        <w:spacing w:after="0"/>
+        <w:ind w:firstLine="210"/>
+        <w:jc w:val="left"/>
+        <w:rPr>
+          <w:rFonts w:ascii="Noto Sans KR" w:eastAsia="Noto Sans KR" w:hAnsi="Noto Sans KR"/>
+          <w:color w:val="262626" w:themeColor="text1" w:themeTint="D9"/>
+          <w:sz w:val="22"/>
+        </w:rPr>
+      </w:pPr>
+      <w:r>
+        <w:rPr>
+          <w:rFonts w:ascii="Noto Sans KR" w:eastAsia="Noto Sans KR" w:hAnsi="Noto Sans KR" w:hint="eastAsia"/>
+          <w:color w:val="262626" w:themeColor="text1" w:themeTint="D9"/>
+          <w:sz w:val="22"/>
+        </w:rPr>
+        <w:t>-</w:t>
+      </w:r>
+      <w:r>
+        <w:rPr>
+          <w:rFonts w:ascii="Noto Sans KR" w:eastAsia="Noto Sans KR" w:hAnsi="Noto Sans KR"/>
+          <w:color w:val="262626" w:themeColor="text1" w:themeTint="D9"/>
+          <w:sz w:val="22"/>
+        </w:rPr>
+        <w:t xml:space="preserve"> </w:t>
+      </w:r>
+      <w:r>
+        <w:rPr>
+          <w:rFonts w:ascii="Noto Sans KR" w:eastAsia="Noto Sans KR" w:hAnsi="Noto Sans KR" w:hint="eastAsia"/>
+          <w:color w:val="262626" w:themeColor="text1" w:themeTint="D9"/>
+          <w:sz w:val="22"/>
+        </w:rPr>
+        <w:t>디자인 가이드 라인</w:t>
+      </w:r>
+    </w:p>
+    <w:p>
+      <w:pPr>
+        <w:spacing w:after="0"/>
+        <w:ind w:firstLine="210"/>
+        <w:jc w:val="left"/>
+        <w:rPr>
+          <w:rFonts w:ascii="Noto Sans KR" w:eastAsia="Noto Sans KR" w:hAnsi="Noto Sans KR"/>
+          <w:color w:val="262626" w:themeColor="text1" w:themeTint="D9"/>
+          <w:sz w:val="22"/>
+        </w:rPr>
+      </w:pPr>
+      <w:r>
+        <w:rPr>
+          <w:rFonts w:ascii="Noto Sans KR" w:eastAsia="Noto Sans KR" w:hAnsi="Noto Sans KR" w:hint="eastAsia"/>
+          <w:color w:val="262626" w:themeColor="text1" w:themeTint="D9"/>
+          <w:sz w:val="22"/>
+        </w:rPr>
+        <w:t>-</w:t>
+      </w:r>
+      <w:r>
+        <w:rPr>
+          <w:rFonts w:ascii="Noto Sans KR" w:eastAsia="Noto Sans KR" w:hAnsi="Noto Sans KR"/>
+          <w:color w:val="262626" w:themeColor="text1" w:themeTint="D9"/>
+          <w:sz w:val="22"/>
+        </w:rPr>
+        <w:t xml:space="preserve"> </w:t>
+      </w:r>
+      <w:r>
+        <w:rPr>
+          <w:rFonts w:ascii="Noto Sans KR" w:eastAsia="Noto Sans KR" w:hAnsi="Noto Sans KR" w:hint="eastAsia"/>
+          <w:color w:val="262626" w:themeColor="text1" w:themeTint="D9"/>
+          <w:sz w:val="22"/>
+        </w:rPr>
+        <w:t>퍼블리싱 가이드 라인</w:t>
+      </w:r>
+    </w:p>
+    <w:p>
+      <w:pPr>
+        <w:spacing w:after="0"/>
+        <w:ind w:firstLine="210"/>
+        <w:jc w:val="left"/>
+        <w:rPr>
+          <w:rFonts w:ascii="Noto Sans KR" w:eastAsia="Noto Sans KR" w:hAnsi="Noto Sans KR"/>
+          <w:color w:val="262626" w:themeColor="text1" w:themeTint="D9"/>
+          <w:sz w:val="22"/>
+        </w:rPr>
+      </w:pPr>
+      <w:r>
+        <w:rPr>
+          <w:rFonts w:ascii="Noto Sans KR" w:eastAsia="Noto Sans KR" w:hAnsi="Noto Sans KR" w:hint="eastAsia"/>
+          <w:color w:val="262626" w:themeColor="text1" w:themeTint="D9"/>
+          <w:sz w:val="22"/>
+        </w:rPr>
+        <w:t>-</w:t>
+      </w:r>
+      <w:r>
+        <w:rPr>
+          <w:rFonts w:ascii="Noto Sans KR" w:eastAsia="Noto Sans KR" w:hAnsi="Noto Sans KR"/>
+          <w:color w:val="262626" w:themeColor="text1" w:themeTint="D9"/>
+          <w:sz w:val="22"/>
+        </w:rPr>
+        <w:t xml:space="preserve"> </w:t>
+      </w:r>
+      <w:r>
+        <w:rPr>
+          <w:rFonts w:ascii="Noto Sans KR" w:eastAsia="Noto Sans KR" w:hAnsi="Noto Sans KR" w:hint="eastAsia"/>
+          <w:color w:val="262626" w:themeColor="text1" w:themeTint="D9"/>
+          <w:sz w:val="22"/>
+        </w:rPr>
+        <w:t>각페이지의</w:t>
+      </w:r>
+      <w:r>
+        <w:rPr>
+          <w:rFonts w:ascii="Noto Sans KR" w:eastAsia="Noto Sans KR" w:hAnsi="Noto Sans KR" w:hint="eastAsia"/>
+          <w:color w:val="262626" w:themeColor="text1" w:themeTint="D9"/>
+          <w:sz w:val="22"/>
+        </w:rPr>
+        <w:t xml:space="preserve"> 디자인 통일성을 위한 </w:t>
+      </w:r>
+      <w:r>
+        <w:rPr>
+          <w:rFonts w:ascii="Noto Sans KR" w:eastAsia="Noto Sans KR" w:hAnsi="Noto Sans KR" w:hint="eastAsia"/>
+          <w:color w:val="262626" w:themeColor="text1" w:themeTint="D9"/>
+          <w:sz w:val="22"/>
+        </w:rPr>
+        <w:t xml:space="preserve">세밀 </w:t>
+      </w:r>
+      <w:r>
+        <w:rPr>
+          <w:rFonts w:ascii="Noto Sans KR" w:eastAsia="Noto Sans KR" w:hAnsi="Noto Sans KR" w:hint="eastAsia"/>
+          <w:color w:val="262626" w:themeColor="text1" w:themeTint="D9"/>
+          <w:sz w:val="22"/>
+        </w:rPr>
+        <w:t>수정</w:t>
       </w:r>
     </w:p>
     <w:p>
@@ -922,17 +1152,18 @@
         <w:ind w:firstLine="225"/>
         <w:jc w:val="left"/>
         <w:rPr>
-          <w:rFonts w:ascii="Noto Sans KR" w:eastAsia="Noto Sans KR" w:hAnsi="Noto Sans KR" w:hint="eastAsia"/>
-          <w:color w:val="262626" w:themeColor="text1" w:themeTint="D9"/>
-          <w:sz w:val="22"/>
-        </w:rPr>
-      </w:pPr>
-      <w:r>
-        <w:rPr>
-          <w:rFonts w:ascii="Noto Sans KR" w:eastAsia="Noto Sans KR" w:hAnsi="Noto Sans KR" w:hint="eastAsia"/>
-          <w:color w:val="262626" w:themeColor="text1" w:themeTint="D9"/>
-          <w:sz w:val="22"/>
-        </w:rPr>
+          <w:rFonts w:ascii="Noto Sans KR" w:eastAsia="Noto Sans KR" w:hAnsi="Noto Sans KR"/>
+          <w:color w:val="262626" w:themeColor="text1" w:themeTint="D9"/>
+          <w:sz w:val="22"/>
+        </w:rPr>
+      </w:pPr>
+      <w:r>
+        <w:rPr>
+          <w:rFonts w:ascii="Noto Sans KR" w:eastAsia="Noto Sans KR" w:hAnsi="Noto Sans KR" w:hint="eastAsia"/>
+          <w:color w:val="262626" w:themeColor="text1" w:themeTint="D9"/>
+          <w:sz w:val="22"/>
+        </w:rPr>
+        <w:lastRenderedPageBreak/>
         <w:t>전반적인 작업 중 디자인 분야를 맡아서 진행하였고,</w:t>
       </w:r>
       <w:r>
@@ -975,7 +1206,7 @@
           <w:color w:val="262626" w:themeColor="text1" w:themeTint="D9"/>
           <w:sz w:val="22"/>
         </w:rPr>
-        <w:t xml:space="preserve"> 퍼블리싱 가이드 라인을 작업했습니다.</w:t>
+        <w:t xml:space="preserve"> 퍼블리싱 가이드라인을 작업했습니다.</w:t>
       </w:r>
       <w:r>
         <w:rPr>
@@ -1023,7 +1254,7 @@
         <w:spacing w:after="0"/>
         <w:jc w:val="left"/>
         <w:rPr>
-          <w:rFonts w:ascii="Noto Sans KR Medium" w:eastAsia="Noto Sans KR Medium" w:hAnsi="Noto Sans KR Medium" w:hint="eastAsia"/>
+          <w:rFonts w:ascii="Noto Sans KR Medium" w:eastAsia="Noto Sans KR Medium" w:hAnsi="Noto Sans KR Medium"/>
           <w:color w:val="262626" w:themeColor="text1" w:themeTint="D9"/>
           <w:sz w:val="30"/>
           <w:szCs w:val="30"/>
@@ -1048,7 +1279,6 @@
           <w:sz w:val="24"/>
           <w:szCs w:val="24"/>
         </w:rPr>
-        <w:lastRenderedPageBreak/>
         <w:t>4. 프로젝트 결과</w:t>
       </w:r>
     </w:p>
@@ -1058,7 +1288,7 @@
         <w:ind w:firstLineChars="100" w:firstLine="220"/>
         <w:jc w:val="left"/>
         <w:rPr>
-          <w:rFonts w:ascii="Noto Sans KR" w:eastAsia="Noto Sans KR" w:hAnsi="Noto Sans KR" w:hint="eastAsia"/>
+          <w:rFonts w:ascii="Noto Sans KR" w:eastAsia="Noto Sans KR" w:hAnsi="Noto Sans KR"/>
           <w:color w:val="262626" w:themeColor="text1" w:themeTint="D9"/>
           <w:sz w:val="22"/>
         </w:rPr>
@@ -1205,15 +1435,7 @@
           <w:color w:val="262626" w:themeColor="text1" w:themeTint="D9"/>
           <w:sz w:val="22"/>
         </w:rPr>
-        <w:t>효과</w:t>
-      </w:r>
-      <w:r>
-        <w:rPr>
-          <w:rFonts w:ascii="Noto Sans KR" w:eastAsia="Noto Sans KR" w:hAnsi="Noto Sans KR" w:hint="eastAsia"/>
-          <w:color w:val="262626" w:themeColor="text1" w:themeTint="D9"/>
-          <w:sz w:val="22"/>
-        </w:rPr>
-        <w:t>로</w:t>
+        <w:t>효과로</w:t>
       </w:r>
       <w:r>
         <w:rPr>
@@ -1308,6 +1530,7 @@
     <w:p>
       <w:pPr>
         <w:spacing w:after="0"/>
+        <w:ind w:firstLine="285"/>
         <w:jc w:val="left"/>
         <w:rPr>
           <w:rFonts w:ascii="Noto Sans KR" w:eastAsia="Noto Sans KR" w:hAnsi="Noto Sans KR"/>
@@ -1317,400 +1540,713 @@
       </w:pPr>
       <w:r>
         <w:rPr>
-          <w:rFonts w:ascii="Noto Sans KR Medium" w:eastAsia="Noto Sans KR Medium" w:hAnsi="Noto Sans KR Medium" w:hint="eastAsia"/>
+          <w:rFonts w:ascii="Noto Sans KR" w:eastAsia="Noto Sans KR" w:hAnsi="Noto Sans KR" w:hint="eastAsia"/>
+          <w:color w:val="262626" w:themeColor="text1" w:themeTint="D9"/>
+          <w:sz w:val="22"/>
+        </w:rPr>
+        <w:t xml:space="preserve">디자인 파트를 진행할 때 </w:t>
+      </w:r>
+      <w:proofErr w:type="spellStart"/>
+      <w:r>
+        <w:rPr>
+          <w:rFonts w:ascii="Noto Sans KR" w:eastAsia="Noto Sans KR" w:hAnsi="Noto Sans KR" w:hint="eastAsia"/>
+          <w:color w:val="262626" w:themeColor="text1" w:themeTint="D9"/>
+          <w:sz w:val="22"/>
+        </w:rPr>
+        <w:t>서치나</w:t>
+      </w:r>
+      <w:proofErr w:type="spellEnd"/>
+      <w:r>
+        <w:rPr>
+          <w:rFonts w:ascii="Noto Sans KR" w:eastAsia="Noto Sans KR" w:hAnsi="Noto Sans KR" w:hint="eastAsia"/>
+          <w:color w:val="262626" w:themeColor="text1" w:themeTint="D9"/>
+          <w:sz w:val="22"/>
+        </w:rPr>
+        <w:t xml:space="preserve"> 디자인,</w:t>
+      </w:r>
+      <w:r>
+        <w:rPr>
+          <w:rFonts w:ascii="Noto Sans KR" w:eastAsia="Noto Sans KR" w:hAnsi="Noto Sans KR"/>
+          <w:color w:val="262626" w:themeColor="text1" w:themeTint="D9"/>
+          <w:sz w:val="22"/>
+        </w:rPr>
+        <w:t xml:space="preserve"> </w:t>
+      </w:r>
+      <w:r>
+        <w:rPr>
+          <w:rFonts w:ascii="Noto Sans KR" w:eastAsia="Noto Sans KR" w:hAnsi="Noto Sans KR" w:hint="eastAsia"/>
+          <w:color w:val="262626" w:themeColor="text1" w:themeTint="D9"/>
+          <w:sz w:val="22"/>
+        </w:rPr>
+        <w:t>가이드라인 제작은 어렵지 않게 진행할 수 있었지만 퍼블리싱 작업을 시작하게 되었을 때는 어려움이 있었습니다.</w:t>
+      </w:r>
+      <w:r>
+        <w:rPr>
+          <w:rFonts w:ascii="Noto Sans KR" w:eastAsia="Noto Sans KR" w:hAnsi="Noto Sans KR"/>
+          <w:color w:val="262626" w:themeColor="text1" w:themeTint="D9"/>
+          <w:sz w:val="22"/>
+        </w:rPr>
+        <w:t xml:space="preserve"> </w:t>
+      </w:r>
+      <w:r>
+        <w:rPr>
+          <w:rFonts w:ascii="Noto Sans KR" w:eastAsia="Noto Sans KR" w:hAnsi="Noto Sans KR" w:hint="eastAsia"/>
+          <w:color w:val="262626" w:themeColor="text1" w:themeTint="D9"/>
+          <w:sz w:val="22"/>
+        </w:rPr>
+        <w:t xml:space="preserve">초반에는 퍼블리싱 제작에 큰 문제는 없었지만 후반에 </w:t>
+      </w:r>
+      <w:r>
+        <w:rPr>
+          <w:rFonts w:ascii="Noto Sans KR" w:eastAsia="Noto Sans KR" w:hAnsi="Noto Sans KR"/>
+          <w:color w:val="262626" w:themeColor="text1" w:themeTint="D9"/>
+          <w:sz w:val="22"/>
+        </w:rPr>
+        <w:t>script</w:t>
+      </w:r>
+      <w:r>
+        <w:rPr>
+          <w:rFonts w:ascii="Noto Sans KR" w:eastAsia="Noto Sans KR" w:hAnsi="Noto Sans KR"/>
+          <w:color w:val="262626" w:themeColor="text1" w:themeTint="D9"/>
+          <w:sz w:val="22"/>
+        </w:rPr>
+        <w:t xml:space="preserve"> </w:t>
+      </w:r>
+      <w:r>
+        <w:rPr>
+          <w:rFonts w:ascii="Noto Sans KR" w:eastAsia="Noto Sans KR" w:hAnsi="Noto Sans KR" w:hint="eastAsia"/>
+          <w:color w:val="262626" w:themeColor="text1" w:themeTint="D9"/>
+          <w:sz w:val="22"/>
+        </w:rPr>
+        <w:t>분야에서 페이지들 간에 간섭과 중복 키워드로 부족한 부분이 발생했습니다.</w:t>
+      </w:r>
+      <w:r>
+        <w:rPr>
+          <w:rFonts w:ascii="Noto Sans KR" w:eastAsia="Noto Sans KR" w:hAnsi="Noto Sans KR"/>
+          <w:color w:val="262626" w:themeColor="text1" w:themeTint="D9"/>
+          <w:sz w:val="22"/>
+        </w:rPr>
+        <w:t xml:space="preserve"> Common </w:t>
+      </w:r>
+      <w:r>
+        <w:rPr>
+          <w:rFonts w:ascii="Noto Sans KR" w:eastAsia="Noto Sans KR" w:hAnsi="Noto Sans KR" w:hint="eastAsia"/>
+          <w:color w:val="262626" w:themeColor="text1" w:themeTint="D9"/>
+          <w:sz w:val="22"/>
+        </w:rPr>
+        <w:t>파일을 처음에 제작해 진행했지만 진행할수록 수정 사항이 생기면서 간섭이 발생하게 되었습니다.</w:t>
+      </w:r>
+      <w:r>
+        <w:rPr>
+          <w:rFonts w:ascii="Noto Sans KR" w:eastAsia="Noto Sans KR" w:hAnsi="Noto Sans KR"/>
+          <w:color w:val="262626" w:themeColor="text1" w:themeTint="D9"/>
+          <w:sz w:val="22"/>
+        </w:rPr>
+        <w:t xml:space="preserve"> </w:t>
+      </w:r>
+      <w:r>
+        <w:rPr>
+          <w:rFonts w:ascii="Noto Sans KR" w:eastAsia="Noto Sans KR" w:hAnsi="Noto Sans KR" w:hint="eastAsia"/>
+          <w:color w:val="262626" w:themeColor="text1" w:themeTint="D9"/>
+          <w:sz w:val="22"/>
+        </w:rPr>
+        <w:t>간섭이 발생한 가장 큰 원인</w:t>
+      </w:r>
+      <w:r>
+        <w:rPr>
+          <w:rFonts w:ascii="Noto Sans KR" w:eastAsia="Noto Sans KR" w:hAnsi="Noto Sans KR" w:hint="eastAsia"/>
+          <w:color w:val="262626" w:themeColor="text1" w:themeTint="D9"/>
+          <w:sz w:val="22"/>
+        </w:rPr>
+        <w:t xml:space="preserve">은 </w:t>
+      </w:r>
+      <w:r>
+        <w:rPr>
+          <w:rFonts w:ascii="Noto Sans KR" w:eastAsia="Noto Sans KR" w:hAnsi="Noto Sans KR" w:hint="eastAsia"/>
+          <w:color w:val="262626" w:themeColor="text1" w:themeTint="D9"/>
+          <w:sz w:val="22"/>
+        </w:rPr>
+        <w:t xml:space="preserve">다른 </w:t>
+      </w:r>
+      <w:proofErr w:type="spellStart"/>
+      <w:r>
+        <w:rPr>
+          <w:rFonts w:ascii="Noto Sans KR" w:eastAsia="Noto Sans KR" w:hAnsi="Noto Sans KR" w:hint="eastAsia"/>
+          <w:color w:val="262626" w:themeColor="text1" w:themeTint="D9"/>
+          <w:sz w:val="22"/>
+        </w:rPr>
+        <w:t>것들로부터</w:t>
+      </w:r>
+      <w:proofErr w:type="spellEnd"/>
+      <w:r>
+        <w:rPr>
+          <w:rFonts w:ascii="Noto Sans KR" w:eastAsia="Noto Sans KR" w:hAnsi="Noto Sans KR" w:hint="eastAsia"/>
+          <w:color w:val="262626" w:themeColor="text1" w:themeTint="D9"/>
+          <w:sz w:val="22"/>
+        </w:rPr>
+        <w:t xml:space="preserve"> 충돌을 없애기 위해 </w:t>
+      </w:r>
+      <w:r>
+        <w:rPr>
+          <w:rFonts w:ascii="Noto Sans KR" w:eastAsia="Noto Sans KR" w:hAnsi="Noto Sans KR"/>
+          <w:color w:val="262626" w:themeColor="text1" w:themeTint="D9"/>
+          <w:sz w:val="22"/>
+        </w:rPr>
+        <w:t>footer</w:t>
+      </w:r>
+      <w:r>
+        <w:rPr>
+          <w:rFonts w:ascii="Noto Sans KR" w:eastAsia="Noto Sans KR" w:hAnsi="Noto Sans KR" w:hint="eastAsia"/>
+          <w:color w:val="262626" w:themeColor="text1" w:themeTint="D9"/>
+          <w:sz w:val="22"/>
+        </w:rPr>
+        <w:t>에 z</w:t>
+      </w:r>
+      <w:r>
+        <w:rPr>
+          <w:rFonts w:ascii="Noto Sans KR" w:eastAsia="Noto Sans KR" w:hAnsi="Noto Sans KR"/>
+          <w:color w:val="262626" w:themeColor="text1" w:themeTint="D9"/>
+          <w:sz w:val="22"/>
+        </w:rPr>
+        <w:t>-index</w:t>
+      </w:r>
+      <w:r>
+        <w:rPr>
+          <w:rFonts w:ascii="Noto Sans KR" w:eastAsia="Noto Sans KR" w:hAnsi="Noto Sans KR" w:hint="eastAsia"/>
+          <w:color w:val="262626" w:themeColor="text1" w:themeTint="D9"/>
+          <w:sz w:val="22"/>
+        </w:rPr>
+        <w:t xml:space="preserve"> 값을 </w:t>
+      </w:r>
+      <w:r>
+        <w:rPr>
+          <w:rFonts w:ascii="Noto Sans KR" w:eastAsia="Noto Sans KR" w:hAnsi="Noto Sans KR"/>
+          <w:color w:val="262626" w:themeColor="text1" w:themeTint="D9"/>
+          <w:sz w:val="22"/>
+        </w:rPr>
+        <w:t>-</w:t>
+      </w:r>
+      <w:r>
+        <w:rPr>
+          <w:rFonts w:ascii="Noto Sans KR" w:eastAsia="Noto Sans KR" w:hAnsi="Noto Sans KR" w:hint="eastAsia"/>
+          <w:color w:val="262626" w:themeColor="text1" w:themeTint="D9"/>
+          <w:sz w:val="22"/>
+        </w:rPr>
+        <w:t>9</w:t>
+      </w:r>
+      <w:r>
+        <w:rPr>
+          <w:rFonts w:ascii="Noto Sans KR" w:eastAsia="Noto Sans KR" w:hAnsi="Noto Sans KR"/>
+          <w:color w:val="262626" w:themeColor="text1" w:themeTint="D9"/>
+          <w:sz w:val="22"/>
+        </w:rPr>
+        <w:t>99</w:t>
+      </w:r>
+      <w:r>
+        <w:rPr>
+          <w:rFonts w:ascii="Noto Sans KR" w:eastAsia="Noto Sans KR" w:hAnsi="Noto Sans KR" w:hint="eastAsia"/>
+          <w:color w:val="262626" w:themeColor="text1" w:themeTint="D9"/>
+          <w:sz w:val="22"/>
+        </w:rPr>
+        <w:t xml:space="preserve">로 준 것이 </w:t>
+      </w:r>
+      <w:r>
+        <w:rPr>
+          <w:rFonts w:ascii="Noto Sans KR" w:eastAsia="Noto Sans KR" w:hAnsi="Noto Sans KR"/>
+          <w:color w:val="262626" w:themeColor="text1" w:themeTint="D9"/>
+          <w:sz w:val="22"/>
+        </w:rPr>
+        <w:t>menu</w:t>
+      </w:r>
+      <w:r>
+        <w:rPr>
+          <w:rFonts w:ascii="Noto Sans KR" w:eastAsia="Noto Sans KR" w:hAnsi="Noto Sans KR" w:hint="eastAsia"/>
+          <w:color w:val="262626" w:themeColor="text1" w:themeTint="D9"/>
+          <w:sz w:val="22"/>
+        </w:rPr>
+        <w:t>에 간섭이 생기는 문제였으며,</w:t>
+      </w:r>
+      <w:r>
+        <w:rPr>
+          <w:rFonts w:ascii="Noto Sans KR" w:eastAsia="Noto Sans KR" w:hAnsi="Noto Sans KR"/>
+          <w:color w:val="262626" w:themeColor="text1" w:themeTint="D9"/>
+          <w:sz w:val="22"/>
+        </w:rPr>
+        <w:t xml:space="preserve"> </w:t>
+      </w:r>
+      <w:r>
+        <w:rPr>
+          <w:rFonts w:ascii="Noto Sans KR" w:eastAsia="Noto Sans KR" w:hAnsi="Noto Sans KR" w:hint="eastAsia"/>
+          <w:color w:val="262626" w:themeColor="text1" w:themeTint="D9"/>
+          <w:sz w:val="22"/>
+        </w:rPr>
+        <w:t>오른쪽 상단</w:t>
+      </w:r>
+      <w:r>
+        <w:rPr>
+          <w:rFonts w:ascii="Noto Sans KR" w:eastAsia="Noto Sans KR" w:hAnsi="Noto Sans KR" w:hint="eastAsia"/>
+          <w:color w:val="262626" w:themeColor="text1" w:themeTint="D9"/>
+          <w:sz w:val="22"/>
+        </w:rPr>
+        <w:t xml:space="preserve"> 공통으로 들어가는</w:t>
+      </w:r>
+      <w:r>
+        <w:rPr>
+          <w:rFonts w:ascii="Noto Sans KR" w:eastAsia="Noto Sans KR" w:hAnsi="Noto Sans KR" w:hint="eastAsia"/>
+          <w:color w:val="262626" w:themeColor="text1" w:themeTint="D9"/>
+          <w:sz w:val="22"/>
+        </w:rPr>
+        <w:t xml:space="preserve"> </w:t>
+      </w:r>
+      <w:r>
+        <w:rPr>
+          <w:rFonts w:ascii="Noto Sans KR" w:eastAsia="Noto Sans KR" w:hAnsi="Noto Sans KR"/>
+          <w:color w:val="262626" w:themeColor="text1" w:themeTint="D9"/>
+          <w:sz w:val="22"/>
+        </w:rPr>
+        <w:t>menu</w:t>
+      </w:r>
+      <w:r>
+        <w:rPr>
+          <w:rFonts w:ascii="Noto Sans KR" w:eastAsia="Noto Sans KR" w:hAnsi="Noto Sans KR" w:hint="eastAsia"/>
+          <w:color w:val="262626" w:themeColor="text1" w:themeTint="D9"/>
+          <w:sz w:val="22"/>
+        </w:rPr>
+        <w:t>의 s</w:t>
+      </w:r>
+      <w:r>
+        <w:rPr>
+          <w:rFonts w:ascii="Noto Sans KR" w:eastAsia="Noto Sans KR" w:hAnsi="Noto Sans KR"/>
+          <w:color w:val="262626" w:themeColor="text1" w:themeTint="D9"/>
+          <w:sz w:val="22"/>
+        </w:rPr>
+        <w:t xml:space="preserve">cript </w:t>
+      </w:r>
+      <w:r>
+        <w:rPr>
+          <w:rFonts w:ascii="Noto Sans KR" w:eastAsia="Noto Sans KR" w:hAnsi="Noto Sans KR" w:hint="eastAsia"/>
+          <w:color w:val="262626" w:themeColor="text1" w:themeTint="D9"/>
+          <w:sz w:val="22"/>
+        </w:rPr>
+        <w:t>순서였습니다.</w:t>
+      </w:r>
+      <w:r>
+        <w:rPr>
+          <w:rFonts w:ascii="Noto Sans KR" w:eastAsia="Noto Sans KR" w:hAnsi="Noto Sans KR"/>
+          <w:color w:val="262626" w:themeColor="text1" w:themeTint="D9"/>
+          <w:sz w:val="22"/>
+        </w:rPr>
+        <w:t xml:space="preserve"> </w:t>
+      </w:r>
+    </w:p>
+    <w:p>
+      <w:pPr>
+        <w:spacing w:after="0"/>
+        <w:ind w:firstLine="285"/>
+        <w:jc w:val="left"/>
+        <w:rPr>
+          <w:rFonts w:ascii="Noto Sans KR" w:eastAsia="Noto Sans KR" w:hAnsi="Noto Sans KR"/>
+          <w:color w:val="262626" w:themeColor="text1" w:themeTint="D9"/>
+          <w:sz w:val="22"/>
+        </w:rPr>
+      </w:pPr>
+      <w:r>
+        <w:rPr>
+          <w:rFonts w:ascii="Noto Sans KR" w:eastAsia="Noto Sans KR" w:hAnsi="Noto Sans KR" w:hint="eastAsia"/>
+          <w:color w:val="262626" w:themeColor="text1" w:themeTint="D9"/>
+          <w:sz w:val="22"/>
+        </w:rPr>
+        <w:t xml:space="preserve">공통으로 들어가는 것들은 처음 계획대로 </w:t>
+      </w:r>
+      <w:r>
+        <w:rPr>
+          <w:rFonts w:ascii="Noto Sans KR" w:eastAsia="Noto Sans KR" w:hAnsi="Noto Sans KR"/>
+          <w:color w:val="262626" w:themeColor="text1" w:themeTint="D9"/>
+          <w:sz w:val="22"/>
+        </w:rPr>
+        <w:t xml:space="preserve">common </w:t>
+      </w:r>
+      <w:r>
+        <w:rPr>
+          <w:rFonts w:ascii="Noto Sans KR" w:eastAsia="Noto Sans KR" w:hAnsi="Noto Sans KR" w:hint="eastAsia"/>
+          <w:color w:val="262626" w:themeColor="text1" w:themeTint="D9"/>
+          <w:sz w:val="22"/>
+        </w:rPr>
+        <w:t>파일이라는 공통</w:t>
+      </w:r>
+      <w:r>
+        <w:rPr>
+          <w:rFonts w:ascii="Noto Sans KR" w:eastAsia="Noto Sans KR" w:hAnsi="Noto Sans KR" w:hint="eastAsia"/>
+          <w:color w:val="262626" w:themeColor="text1" w:themeTint="D9"/>
+          <w:sz w:val="22"/>
+        </w:rPr>
+        <w:t xml:space="preserve"> </w:t>
+      </w:r>
+      <w:r>
+        <w:rPr>
+          <w:rFonts w:ascii="Noto Sans KR" w:eastAsia="Noto Sans KR" w:hAnsi="Noto Sans KR" w:hint="eastAsia"/>
+          <w:color w:val="262626" w:themeColor="text1" w:themeTint="D9"/>
+          <w:sz w:val="22"/>
+        </w:rPr>
+        <w:t xml:space="preserve">파일을 작성했지만 나중에 추가된 </w:t>
+      </w:r>
+      <w:r>
+        <w:rPr>
+          <w:rFonts w:ascii="Noto Sans KR" w:eastAsia="Noto Sans KR" w:hAnsi="Noto Sans KR"/>
+          <w:color w:val="262626" w:themeColor="text1" w:themeTint="D9"/>
+          <w:sz w:val="22"/>
+        </w:rPr>
+        <w:t xml:space="preserve">menu의 </w:t>
+      </w:r>
+      <w:r>
+        <w:rPr>
+          <w:rFonts w:ascii="Noto Sans KR" w:eastAsia="Noto Sans KR" w:hAnsi="Noto Sans KR" w:hint="eastAsia"/>
+          <w:color w:val="262626" w:themeColor="text1" w:themeTint="D9"/>
+          <w:sz w:val="22"/>
+        </w:rPr>
+        <w:t>common</w:t>
+      </w:r>
+      <w:r>
+        <w:rPr>
+          <w:rFonts w:ascii="Noto Sans KR" w:eastAsia="Noto Sans KR" w:hAnsi="Noto Sans KR"/>
+          <w:color w:val="262626" w:themeColor="text1" w:themeTint="D9"/>
+          <w:sz w:val="22"/>
+        </w:rPr>
+        <w:t xml:space="preserve"> </w:t>
+      </w:r>
+      <w:r>
+        <w:rPr>
+          <w:rFonts w:ascii="Noto Sans KR" w:eastAsia="Noto Sans KR" w:hAnsi="Noto Sans KR" w:hint="eastAsia"/>
+          <w:color w:val="262626" w:themeColor="text1" w:themeTint="D9"/>
+          <w:sz w:val="22"/>
+        </w:rPr>
+        <w:t>파일이</w:t>
+      </w:r>
+      <w:r>
+        <w:rPr>
+          <w:rFonts w:ascii="Noto Sans KR" w:eastAsia="Noto Sans KR" w:hAnsi="Noto Sans KR" w:hint="eastAsia"/>
+          <w:color w:val="262626" w:themeColor="text1" w:themeTint="D9"/>
+          <w:sz w:val="22"/>
+        </w:rPr>
+        <w:t xml:space="preserve"> 처음에 만들어</w:t>
+      </w:r>
+      <w:r>
+        <w:rPr>
+          <w:rFonts w:ascii="Noto Sans KR" w:eastAsia="Noto Sans KR" w:hAnsi="Noto Sans KR" w:hint="eastAsia"/>
+          <w:color w:val="262626" w:themeColor="text1" w:themeTint="D9"/>
+          <w:sz w:val="22"/>
+        </w:rPr>
+        <w:t xml:space="preserve"> 두었던</w:t>
+      </w:r>
+      <w:r>
+        <w:rPr>
+          <w:rFonts w:ascii="Noto Sans KR" w:eastAsia="Noto Sans KR" w:hAnsi="Noto Sans KR" w:hint="eastAsia"/>
+          <w:color w:val="262626" w:themeColor="text1" w:themeTint="D9"/>
+          <w:sz w:val="22"/>
+        </w:rPr>
+        <w:t xml:space="preserve"> f</w:t>
+      </w:r>
+      <w:r>
+        <w:rPr>
+          <w:rFonts w:ascii="Noto Sans KR" w:eastAsia="Noto Sans KR" w:hAnsi="Noto Sans KR"/>
+          <w:color w:val="262626" w:themeColor="text1" w:themeTint="D9"/>
+          <w:sz w:val="22"/>
+        </w:rPr>
+        <w:t>ooter</w:t>
+      </w:r>
+      <w:r>
+        <w:rPr>
+          <w:rFonts w:ascii="Noto Sans KR" w:eastAsia="Noto Sans KR" w:hAnsi="Noto Sans KR" w:hint="eastAsia"/>
+          <w:color w:val="262626" w:themeColor="text1" w:themeTint="D9"/>
+          <w:sz w:val="22"/>
+        </w:rPr>
+        <w:t>의</w:t>
+      </w:r>
+      <w:r>
+        <w:rPr>
+          <w:rFonts w:ascii="Noto Sans KR" w:eastAsia="Noto Sans KR" w:hAnsi="Noto Sans KR"/>
+          <w:color w:val="262626" w:themeColor="text1" w:themeTint="D9"/>
+          <w:sz w:val="22"/>
+        </w:rPr>
+        <w:t xml:space="preserve"> </w:t>
+      </w:r>
+      <w:r>
+        <w:rPr>
+          <w:rFonts w:ascii="Noto Sans KR" w:eastAsia="Noto Sans KR" w:hAnsi="Noto Sans KR" w:hint="eastAsia"/>
+          <w:color w:val="262626" w:themeColor="text1" w:themeTint="D9"/>
+          <w:sz w:val="22"/>
+        </w:rPr>
+        <w:t>common</w:t>
+      </w:r>
+      <w:r>
+        <w:rPr>
+          <w:rFonts w:ascii="Noto Sans KR" w:eastAsia="Noto Sans KR" w:hAnsi="Noto Sans KR"/>
+          <w:color w:val="262626" w:themeColor="text1" w:themeTint="D9"/>
+          <w:sz w:val="22"/>
+        </w:rPr>
+        <w:t xml:space="preserve"> </w:t>
+      </w:r>
+      <w:r>
+        <w:rPr>
+          <w:rFonts w:ascii="Noto Sans KR" w:eastAsia="Noto Sans KR" w:hAnsi="Noto Sans KR" w:hint="eastAsia"/>
+          <w:color w:val="262626" w:themeColor="text1" w:themeTint="D9"/>
+          <w:sz w:val="22"/>
+        </w:rPr>
+        <w:t>파</w:t>
+      </w:r>
+      <w:r>
+        <w:rPr>
+          <w:rFonts w:ascii="Noto Sans KR" w:eastAsia="Noto Sans KR" w:hAnsi="Noto Sans KR" w:hint="eastAsia"/>
+          <w:color w:val="262626" w:themeColor="text1" w:themeTint="D9"/>
+          <w:sz w:val="22"/>
+        </w:rPr>
+        <w:t>일</w:t>
+      </w:r>
+      <w:r>
+        <w:rPr>
+          <w:rFonts w:ascii="Noto Sans KR" w:eastAsia="Noto Sans KR" w:hAnsi="Noto Sans KR" w:hint="eastAsia"/>
+          <w:color w:val="262626" w:themeColor="text1" w:themeTint="D9"/>
+          <w:sz w:val="22"/>
+        </w:rPr>
+        <w:t xml:space="preserve">의 </w:t>
+      </w:r>
+      <w:r>
+        <w:rPr>
+          <w:rFonts w:ascii="Noto Sans KR" w:eastAsia="Noto Sans KR" w:hAnsi="Noto Sans KR"/>
+          <w:color w:val="262626" w:themeColor="text1" w:themeTint="D9"/>
+          <w:sz w:val="22"/>
+        </w:rPr>
+        <w:t>z-index</w:t>
+      </w:r>
+      <w:r>
+        <w:rPr>
+          <w:rFonts w:ascii="Noto Sans KR" w:eastAsia="Noto Sans KR" w:hAnsi="Noto Sans KR" w:hint="eastAsia"/>
+          <w:color w:val="262626" w:themeColor="text1" w:themeTint="D9"/>
+          <w:sz w:val="22"/>
+        </w:rPr>
+        <w:t>와 위치가 섞인 페이지도 있었습니다.</w:t>
+      </w:r>
+      <w:r>
+        <w:rPr>
+          <w:rFonts w:ascii="Noto Sans KR" w:eastAsia="Noto Sans KR" w:hAnsi="Noto Sans KR"/>
+          <w:color w:val="262626" w:themeColor="text1" w:themeTint="D9"/>
+          <w:sz w:val="22"/>
+        </w:rPr>
+        <w:t xml:space="preserve"> </w:t>
+      </w:r>
+      <w:r>
+        <w:rPr>
+          <w:rFonts w:ascii="Noto Sans KR" w:eastAsia="Noto Sans KR" w:hAnsi="Noto Sans KR" w:hint="eastAsia"/>
+          <w:color w:val="262626" w:themeColor="text1" w:themeTint="D9"/>
+          <w:sz w:val="22"/>
+        </w:rPr>
+        <w:t xml:space="preserve">각자 해결하기엔 </w:t>
+      </w:r>
+      <w:r>
+        <w:rPr>
+          <w:rFonts w:ascii="Noto Sans KR" w:eastAsia="Noto Sans KR" w:hAnsi="Noto Sans KR"/>
+          <w:color w:val="262626" w:themeColor="text1" w:themeTint="D9"/>
+          <w:sz w:val="22"/>
+        </w:rPr>
+        <w:t xml:space="preserve">common </w:t>
+      </w:r>
+      <w:r>
+        <w:rPr>
+          <w:rFonts w:ascii="Noto Sans KR" w:eastAsia="Noto Sans KR" w:hAnsi="Noto Sans KR" w:hint="eastAsia"/>
+          <w:color w:val="262626" w:themeColor="text1" w:themeTint="D9"/>
+          <w:sz w:val="22"/>
+        </w:rPr>
+        <w:t>파일의 수정 불가한 부분에 대해 야이기를 나눠보아야 했기 때문에 각자의 작업을 마치고 마무리로 파일들을 모을 때 문제가 되는 부분을 찾아 수정했습니다.</w:t>
+      </w:r>
+    </w:p>
+    <w:p>
+      <w:pPr>
+        <w:spacing w:after="0"/>
+        <w:ind w:firstLine="285"/>
+        <w:jc w:val="left"/>
+        <w:rPr>
+          <w:rFonts w:ascii="Noto Sans KR" w:eastAsia="Noto Sans KR" w:hAnsi="Noto Sans KR"/>
+          <w:color w:val="262626" w:themeColor="text1" w:themeTint="D9"/>
+          <w:sz w:val="22"/>
+        </w:rPr>
+      </w:pPr>
+      <w:r>
+        <w:rPr>
+          <w:rFonts w:ascii="Noto Sans KR" w:eastAsia="Noto Sans KR" w:hAnsi="Noto Sans KR"/>
+          <w:color w:val="262626" w:themeColor="text1" w:themeTint="D9"/>
+          <w:sz w:val="22"/>
+        </w:rPr>
+        <w:t>Menu</w:t>
+      </w:r>
+      <w:r>
+        <w:rPr>
+          <w:rFonts w:ascii="Noto Sans KR" w:eastAsia="Noto Sans KR" w:hAnsi="Noto Sans KR" w:hint="eastAsia"/>
+          <w:color w:val="262626" w:themeColor="text1" w:themeTint="D9"/>
+          <w:sz w:val="22"/>
+        </w:rPr>
+        <w:t xml:space="preserve">를 마지막에 </w:t>
+      </w:r>
+      <w:r>
+        <w:rPr>
+          <w:rFonts w:ascii="Noto Sans KR" w:eastAsia="Noto Sans KR" w:hAnsi="Noto Sans KR"/>
+          <w:color w:val="262626" w:themeColor="text1" w:themeTint="D9"/>
+          <w:sz w:val="22"/>
+        </w:rPr>
+        <w:t xml:space="preserve">common </w:t>
+      </w:r>
+      <w:r>
+        <w:rPr>
+          <w:rFonts w:ascii="Noto Sans KR" w:eastAsia="Noto Sans KR" w:hAnsi="Noto Sans KR" w:hint="eastAsia"/>
+          <w:color w:val="262626" w:themeColor="text1" w:themeTint="D9"/>
+          <w:sz w:val="22"/>
+        </w:rPr>
+        <w:t xml:space="preserve">파일을 </w:t>
+      </w:r>
+      <w:r>
+        <w:rPr>
+          <w:rFonts w:ascii="Noto Sans KR" w:eastAsia="Noto Sans KR" w:hAnsi="Noto Sans KR" w:hint="eastAsia"/>
+          <w:color w:val="262626" w:themeColor="text1" w:themeTint="D9"/>
+          <w:sz w:val="22"/>
+        </w:rPr>
+        <w:t xml:space="preserve">만들어서 </w:t>
+      </w:r>
+      <w:proofErr w:type="spellStart"/>
+      <w:r>
+        <w:rPr>
+          <w:rFonts w:ascii="Noto Sans KR" w:eastAsia="Noto Sans KR" w:hAnsi="Noto Sans KR" w:hint="eastAsia"/>
+          <w:color w:val="262626" w:themeColor="text1" w:themeTint="D9"/>
+          <w:sz w:val="22"/>
+        </w:rPr>
+        <w:t>다른곳에</w:t>
+      </w:r>
+      <w:proofErr w:type="spellEnd"/>
+      <w:r>
+        <w:rPr>
+          <w:rFonts w:ascii="Noto Sans KR" w:eastAsia="Noto Sans KR" w:hAnsi="Noto Sans KR" w:hint="eastAsia"/>
+          <w:color w:val="262626" w:themeColor="text1" w:themeTint="D9"/>
+          <w:sz w:val="22"/>
+        </w:rPr>
+        <w:t xml:space="preserve"> </w:t>
+      </w:r>
+      <w:proofErr w:type="spellStart"/>
+      <w:r>
+        <w:rPr>
+          <w:rFonts w:ascii="Noto Sans KR" w:eastAsia="Noto Sans KR" w:hAnsi="Noto Sans KR" w:hint="eastAsia"/>
+          <w:color w:val="262626" w:themeColor="text1" w:themeTint="D9"/>
+          <w:sz w:val="22"/>
+        </w:rPr>
+        <w:t>추가하다보니</w:t>
+      </w:r>
+      <w:proofErr w:type="spellEnd"/>
+      <w:r>
+        <w:rPr>
+          <w:rFonts w:ascii="Noto Sans KR" w:eastAsia="Noto Sans KR" w:hAnsi="Noto Sans KR" w:hint="eastAsia"/>
+          <w:color w:val="262626" w:themeColor="text1" w:themeTint="D9"/>
+          <w:sz w:val="22"/>
+        </w:rPr>
+        <w:t xml:space="preserve"> 다른 파일에서 </w:t>
+      </w:r>
+      <w:r>
+        <w:rPr>
+          <w:rFonts w:ascii="Noto Sans KR" w:eastAsia="Noto Sans KR" w:hAnsi="Noto Sans KR"/>
+          <w:color w:val="262626" w:themeColor="text1" w:themeTint="D9"/>
+          <w:sz w:val="22"/>
+        </w:rPr>
+        <w:t>menu</w:t>
+      </w:r>
+      <w:r>
+        <w:rPr>
+          <w:rFonts w:ascii="Noto Sans KR" w:eastAsia="Noto Sans KR" w:hAnsi="Noto Sans KR" w:hint="eastAsia"/>
+          <w:color w:val="262626" w:themeColor="text1" w:themeTint="D9"/>
+          <w:sz w:val="22"/>
+        </w:rPr>
+        <w:t xml:space="preserve">가 가진 </w:t>
+      </w:r>
+      <w:r>
+        <w:rPr>
+          <w:rFonts w:ascii="Noto Sans KR" w:eastAsia="Noto Sans KR" w:hAnsi="Noto Sans KR"/>
+          <w:color w:val="262626" w:themeColor="text1" w:themeTint="D9"/>
+          <w:sz w:val="22"/>
+        </w:rPr>
+        <w:t>script</w:t>
+      </w:r>
+      <w:r>
+        <w:rPr>
+          <w:rFonts w:ascii="Noto Sans KR" w:eastAsia="Noto Sans KR" w:hAnsi="Noto Sans KR" w:hint="eastAsia"/>
+          <w:color w:val="262626" w:themeColor="text1" w:themeTint="D9"/>
+          <w:sz w:val="22"/>
+        </w:rPr>
+        <w:t>가 다른 값의 이름과 겹치는 사소한 문제도 최종적으로 모을 때 수정해 완성하게 되었습니다.</w:t>
+      </w:r>
+      <w:r>
+        <w:rPr>
+          <w:rFonts w:ascii="Noto Sans KR" w:eastAsia="Noto Sans KR" w:hAnsi="Noto Sans KR"/>
+          <w:color w:val="262626" w:themeColor="text1" w:themeTint="D9"/>
+          <w:sz w:val="22"/>
+        </w:rPr>
+        <w:t xml:space="preserve"> </w:t>
+      </w:r>
+    </w:p>
+    <w:p>
+      <w:pPr>
+        <w:spacing w:after="0"/>
+        <w:jc w:val="left"/>
+        <w:rPr>
+          <w:rFonts w:ascii="Noto Sans KR Medium" w:eastAsia="Noto Sans KR Medium" w:hAnsi="Noto Sans KR Medium"/>
           <w:color w:val="262626" w:themeColor="text1" w:themeTint="D9"/>
           <w:sz w:val="30"/>
           <w:szCs w:val="30"/>
         </w:rPr>
-        <w:t xml:space="preserve"> </w:t>
-      </w:r>
-      <w:r>
-        <w:rPr>
-          <w:rFonts w:ascii="Noto Sans KR Medium" w:eastAsia="Noto Sans KR Medium" w:hAnsi="Noto Sans KR Medium"/>
-          <w:color w:val="262626" w:themeColor="text1" w:themeTint="D9"/>
-          <w:sz w:val="30"/>
-          <w:szCs w:val="30"/>
-        </w:rPr>
-        <w:t xml:space="preserve"> </w:t>
-      </w:r>
-      <w:r>
-        <w:rPr>
-          <w:rFonts w:ascii="Noto Sans KR" w:eastAsia="Noto Sans KR" w:hAnsi="Noto Sans KR" w:hint="eastAsia"/>
-          <w:color w:val="262626" w:themeColor="text1" w:themeTint="D9"/>
-          <w:sz w:val="22"/>
-        </w:rPr>
-        <w:t xml:space="preserve">디자인 파트를 진행할 때 </w:t>
-      </w:r>
-      <w:proofErr w:type="spellStart"/>
-      <w:r>
-        <w:rPr>
-          <w:rFonts w:ascii="Noto Sans KR" w:eastAsia="Noto Sans KR" w:hAnsi="Noto Sans KR" w:hint="eastAsia"/>
-          <w:color w:val="262626" w:themeColor="text1" w:themeTint="D9"/>
-          <w:sz w:val="22"/>
-        </w:rPr>
-        <w:t>서치나</w:t>
-      </w:r>
-      <w:proofErr w:type="spellEnd"/>
-      <w:r>
-        <w:rPr>
-          <w:rFonts w:ascii="Noto Sans KR" w:eastAsia="Noto Sans KR" w:hAnsi="Noto Sans KR" w:hint="eastAsia"/>
-          <w:color w:val="262626" w:themeColor="text1" w:themeTint="D9"/>
-          <w:sz w:val="22"/>
-        </w:rPr>
-        <w:t xml:space="preserve"> 디자인,</w:t>
-      </w:r>
-      <w:r>
-        <w:rPr>
-          <w:rFonts w:ascii="Noto Sans KR" w:eastAsia="Noto Sans KR" w:hAnsi="Noto Sans KR"/>
-          <w:color w:val="262626" w:themeColor="text1" w:themeTint="D9"/>
-          <w:sz w:val="22"/>
-        </w:rPr>
-        <w:t xml:space="preserve"> </w:t>
-      </w:r>
-      <w:r>
-        <w:rPr>
-          <w:rFonts w:ascii="Noto Sans KR" w:eastAsia="Noto Sans KR" w:hAnsi="Noto Sans KR" w:hint="eastAsia"/>
-          <w:color w:val="262626" w:themeColor="text1" w:themeTint="D9"/>
-          <w:sz w:val="22"/>
-        </w:rPr>
-        <w:t>가이드라인 제작은 어렵지 않게 진행할 수 있었지만 퍼블리싱 작업을 시작하게 되었을 때는 어려움이 있었습니다.</w:t>
-      </w:r>
-      <w:r>
-        <w:rPr>
-          <w:rFonts w:ascii="Noto Sans KR" w:eastAsia="Noto Sans KR" w:hAnsi="Noto Sans KR"/>
-          <w:color w:val="262626" w:themeColor="text1" w:themeTint="D9"/>
-          <w:sz w:val="22"/>
-        </w:rPr>
-        <w:t xml:space="preserve"> </w:t>
-      </w:r>
-      <w:r>
-        <w:rPr>
-          <w:rFonts w:ascii="Noto Sans KR" w:eastAsia="Noto Sans KR" w:hAnsi="Noto Sans KR" w:hint="eastAsia"/>
-          <w:color w:val="262626" w:themeColor="text1" w:themeTint="D9"/>
-          <w:sz w:val="22"/>
-        </w:rPr>
-        <w:t xml:space="preserve">초반에는 퍼블리싱 제작에 큰 문제는 없었지만 후반에 </w:t>
-      </w:r>
-      <w:r>
-        <w:rPr>
-          <w:rFonts w:ascii="Noto Sans KR" w:eastAsia="Noto Sans KR" w:hAnsi="Noto Sans KR"/>
-          <w:color w:val="262626" w:themeColor="text1" w:themeTint="D9"/>
-          <w:sz w:val="22"/>
-        </w:rPr>
-        <w:t>script</w:t>
-      </w:r>
-      <w:r>
-        <w:rPr>
-          <w:rFonts w:ascii="Noto Sans KR" w:eastAsia="Noto Sans KR" w:hAnsi="Noto Sans KR" w:hint="eastAsia"/>
-          <w:color w:val="262626" w:themeColor="text1" w:themeTint="D9"/>
-          <w:sz w:val="22"/>
-        </w:rPr>
-        <w:t>분야에서 페이지들 간에 간섭과 중복 키워드로 부족한 부분이 발생했습니다.</w:t>
-      </w:r>
-      <w:r>
-        <w:rPr>
-          <w:rFonts w:ascii="Noto Sans KR" w:eastAsia="Noto Sans KR" w:hAnsi="Noto Sans KR"/>
-          <w:color w:val="262626" w:themeColor="text1" w:themeTint="D9"/>
-          <w:sz w:val="22"/>
-        </w:rPr>
-        <w:t xml:space="preserve"> Common </w:t>
-      </w:r>
-      <w:r>
-        <w:rPr>
-          <w:rFonts w:ascii="Noto Sans KR" w:eastAsia="Noto Sans KR" w:hAnsi="Noto Sans KR" w:hint="eastAsia"/>
-          <w:color w:val="262626" w:themeColor="text1" w:themeTint="D9"/>
-          <w:sz w:val="22"/>
-        </w:rPr>
-        <w:t>파일을 처음에 제작해 진행했지만 진행할수록 수정 사항이 생기면서 간섭이 발생하게 되었습니다.</w:t>
-      </w:r>
-      <w:r>
-        <w:rPr>
-          <w:rFonts w:ascii="Noto Sans KR" w:eastAsia="Noto Sans KR" w:hAnsi="Noto Sans KR"/>
-          <w:color w:val="262626" w:themeColor="text1" w:themeTint="D9"/>
-          <w:sz w:val="22"/>
-        </w:rPr>
-        <w:t xml:space="preserve"> </w:t>
-      </w:r>
-      <w:r>
-        <w:rPr>
-          <w:rFonts w:ascii="Noto Sans KR" w:eastAsia="Noto Sans KR" w:hAnsi="Noto Sans KR" w:hint="eastAsia"/>
-          <w:color w:val="262626" w:themeColor="text1" w:themeTint="D9"/>
-          <w:sz w:val="22"/>
-        </w:rPr>
-        <w:t xml:space="preserve">간섭이 발생한 가장 큰 원인으로 </w:t>
-      </w:r>
-      <w:proofErr w:type="spellStart"/>
-      <w:r>
-        <w:rPr>
-          <w:rFonts w:ascii="Noto Sans KR" w:eastAsia="Noto Sans KR" w:hAnsi="Noto Sans KR"/>
-          <w:color w:val="262626" w:themeColor="text1" w:themeTint="D9"/>
-          <w:sz w:val="22"/>
-        </w:rPr>
-        <w:t>github</w:t>
-      </w:r>
-      <w:proofErr w:type="spellEnd"/>
-      <w:r>
-        <w:rPr>
-          <w:rFonts w:ascii="Noto Sans KR" w:eastAsia="Noto Sans KR" w:hAnsi="Noto Sans KR"/>
-          <w:color w:val="262626" w:themeColor="text1" w:themeTint="D9"/>
-          <w:sz w:val="22"/>
-        </w:rPr>
-        <w:t xml:space="preserve"> group</w:t>
-      </w:r>
-      <w:r>
-        <w:rPr>
-          <w:rFonts w:ascii="Noto Sans KR" w:eastAsia="Noto Sans KR" w:hAnsi="Noto Sans KR" w:hint="eastAsia"/>
-          <w:color w:val="262626" w:themeColor="text1" w:themeTint="D9"/>
-          <w:sz w:val="22"/>
-        </w:rPr>
-        <w:t xml:space="preserve">은 </w:t>
-      </w:r>
-      <w:r>
-        <w:rPr>
-          <w:rFonts w:ascii="Noto Sans KR" w:eastAsia="Noto Sans KR" w:hAnsi="Noto Sans KR"/>
-          <w:color w:val="262626" w:themeColor="text1" w:themeTint="D9"/>
-          <w:sz w:val="22"/>
-        </w:rPr>
-        <w:t>‘</w:t>
-      </w:r>
-      <w:r>
-        <w:rPr>
-          <w:rFonts w:ascii="Noto Sans KR" w:eastAsia="Noto Sans KR" w:hAnsi="Noto Sans KR" w:hint="eastAsia"/>
-          <w:color w:val="262626" w:themeColor="text1" w:themeTint="D9"/>
-          <w:sz w:val="22"/>
-        </w:rPr>
-        <w:t xml:space="preserve">본인의 </w:t>
-      </w:r>
-      <w:r>
-        <w:rPr>
-          <w:rFonts w:ascii="Noto Sans KR" w:eastAsia="Noto Sans KR" w:hAnsi="Noto Sans KR"/>
-          <w:color w:val="262626" w:themeColor="text1" w:themeTint="D9"/>
-          <w:sz w:val="22"/>
-        </w:rPr>
-        <w:t>repository</w:t>
-      </w:r>
-      <w:r>
-        <w:rPr>
-          <w:rFonts w:ascii="Noto Sans KR" w:eastAsia="Noto Sans KR" w:hAnsi="Noto Sans KR" w:hint="eastAsia"/>
-          <w:color w:val="262626" w:themeColor="text1" w:themeTint="D9"/>
-          <w:sz w:val="22"/>
-        </w:rPr>
-        <w:t>외에 수정이</w:t>
-      </w:r>
-      <w:r>
-        <w:rPr>
-          <w:rFonts w:ascii="Noto Sans KR" w:eastAsia="Noto Sans KR" w:hAnsi="Noto Sans KR"/>
-          <w:color w:val="262626" w:themeColor="text1" w:themeTint="D9"/>
-          <w:sz w:val="22"/>
-        </w:rPr>
-        <w:t xml:space="preserve"> </w:t>
-      </w:r>
-      <w:r>
-        <w:rPr>
-          <w:rFonts w:ascii="Noto Sans KR" w:eastAsia="Noto Sans KR" w:hAnsi="Noto Sans KR" w:hint="eastAsia"/>
-          <w:color w:val="262626" w:themeColor="text1" w:themeTint="D9"/>
-          <w:sz w:val="22"/>
-        </w:rPr>
-        <w:t>불가능 하다</w:t>
-      </w:r>
-      <w:r>
-        <w:rPr>
-          <w:rFonts w:ascii="Noto Sans KR" w:eastAsia="Noto Sans KR" w:hAnsi="Noto Sans KR"/>
-          <w:color w:val="262626" w:themeColor="text1" w:themeTint="D9"/>
-          <w:sz w:val="22"/>
-        </w:rPr>
-        <w:t>’</w:t>
-      </w:r>
-      <w:r>
-        <w:rPr>
-          <w:rFonts w:ascii="Noto Sans KR" w:eastAsia="Noto Sans KR" w:hAnsi="Noto Sans KR" w:hint="eastAsia"/>
-          <w:color w:val="262626" w:themeColor="text1" w:themeTint="D9"/>
-          <w:sz w:val="22"/>
-        </w:rPr>
-        <w:t xml:space="preserve">라는 사실을 뒤늦게 </w:t>
-      </w:r>
-      <w:proofErr w:type="spellStart"/>
-      <w:r>
-        <w:rPr>
-          <w:rFonts w:ascii="Noto Sans KR" w:eastAsia="Noto Sans KR" w:hAnsi="Noto Sans KR" w:hint="eastAsia"/>
-          <w:color w:val="262626" w:themeColor="text1" w:themeTint="D9"/>
-          <w:sz w:val="22"/>
-        </w:rPr>
-        <w:t>깨달았기</w:t>
-      </w:r>
-      <w:proofErr w:type="spellEnd"/>
-      <w:r>
-        <w:rPr>
-          <w:rFonts w:ascii="Noto Sans KR" w:eastAsia="Noto Sans KR" w:hAnsi="Noto Sans KR" w:hint="eastAsia"/>
-          <w:color w:val="262626" w:themeColor="text1" w:themeTint="D9"/>
-          <w:sz w:val="22"/>
-        </w:rPr>
-        <w:t xml:space="preserve"> 때문입니다.</w:t>
-      </w:r>
-      <w:r>
-        <w:rPr>
-          <w:rFonts w:ascii="Noto Sans KR" w:eastAsia="Noto Sans KR" w:hAnsi="Noto Sans KR"/>
-          <w:color w:val="262626" w:themeColor="text1" w:themeTint="D9"/>
-          <w:sz w:val="22"/>
-        </w:rPr>
-        <w:t xml:space="preserve"> </w:t>
-      </w:r>
-      <w:r>
-        <w:rPr>
-          <w:rFonts w:ascii="Noto Sans KR" w:eastAsia="Noto Sans KR" w:hAnsi="Noto Sans KR" w:hint="eastAsia"/>
-          <w:color w:val="262626" w:themeColor="text1" w:themeTint="D9"/>
-          <w:sz w:val="22"/>
-        </w:rPr>
-        <w:t xml:space="preserve">이 문제점은 각자 수정사항이 필요한 부분을 주석처리를 통해 저장해 </w:t>
-      </w:r>
-      <w:r>
-        <w:rPr>
-          <w:rFonts w:ascii="Noto Sans KR" w:eastAsia="Noto Sans KR" w:hAnsi="Noto Sans KR" w:hint="eastAsia"/>
-          <w:color w:val="262626" w:themeColor="text1" w:themeTint="D9"/>
-          <w:sz w:val="22"/>
-        </w:rPr>
-        <w:t>본인</w:t>
-      </w:r>
-      <w:r>
-        <w:rPr>
-          <w:rFonts w:ascii="Noto Sans KR" w:eastAsia="Noto Sans KR" w:hAnsi="Noto Sans KR"/>
-          <w:color w:val="262626" w:themeColor="text1" w:themeTint="D9"/>
-          <w:sz w:val="22"/>
-        </w:rPr>
-        <w:t>repository</w:t>
-      </w:r>
-      <w:r>
-        <w:rPr>
-          <w:rFonts w:ascii="Noto Sans KR" w:eastAsia="Noto Sans KR" w:hAnsi="Noto Sans KR" w:hint="eastAsia"/>
-          <w:color w:val="262626" w:themeColor="text1" w:themeTint="D9"/>
-          <w:sz w:val="22"/>
-        </w:rPr>
-        <w:t xml:space="preserve">에 </w:t>
-      </w:r>
-      <w:r>
-        <w:rPr>
-          <w:rFonts w:ascii="Noto Sans KR" w:eastAsia="Noto Sans KR" w:hAnsi="Noto Sans KR"/>
-          <w:color w:val="262626" w:themeColor="text1" w:themeTint="D9"/>
-          <w:sz w:val="22"/>
-        </w:rPr>
-        <w:t>git pull</w:t>
-      </w:r>
-      <w:r>
-        <w:rPr>
-          <w:rFonts w:ascii="Noto Sans KR" w:eastAsia="Noto Sans KR" w:hAnsi="Noto Sans KR" w:hint="eastAsia"/>
-          <w:color w:val="262626" w:themeColor="text1" w:themeTint="D9"/>
-          <w:sz w:val="22"/>
-        </w:rPr>
-        <w:t>을 하고 m</w:t>
-      </w:r>
-      <w:r>
-        <w:rPr>
-          <w:rFonts w:ascii="Noto Sans KR" w:eastAsia="Noto Sans KR" w:hAnsi="Noto Sans KR"/>
-          <w:color w:val="262626" w:themeColor="text1" w:themeTint="D9"/>
-          <w:sz w:val="22"/>
-        </w:rPr>
-        <w:t xml:space="preserve">ain </w:t>
-      </w:r>
-      <w:r>
-        <w:rPr>
-          <w:rFonts w:ascii="Noto Sans KR" w:eastAsia="Noto Sans KR" w:hAnsi="Noto Sans KR" w:hint="eastAsia"/>
-          <w:color w:val="262626" w:themeColor="text1" w:themeTint="D9"/>
-          <w:sz w:val="22"/>
-        </w:rPr>
-        <w:t xml:space="preserve">페이지를 담당하시는 분이 한곳에 모아 </w:t>
-      </w:r>
-      <w:r>
-        <w:rPr>
-          <w:rFonts w:ascii="Noto Sans KR" w:eastAsia="Noto Sans KR" w:hAnsi="Noto Sans KR" w:hint="eastAsia"/>
-          <w:color w:val="262626" w:themeColor="text1" w:themeTint="D9"/>
-          <w:sz w:val="22"/>
-        </w:rPr>
-        <w:t>다시 최종</w:t>
-      </w:r>
-      <w:r>
-        <w:rPr>
-          <w:rFonts w:ascii="Noto Sans KR" w:eastAsia="Noto Sans KR" w:hAnsi="Noto Sans KR"/>
-          <w:color w:val="262626" w:themeColor="text1" w:themeTint="D9"/>
-          <w:sz w:val="22"/>
-        </w:rPr>
-        <w:t>repository</w:t>
-      </w:r>
-      <w:r>
-        <w:rPr>
-          <w:rFonts w:ascii="Noto Sans KR" w:eastAsia="Noto Sans KR" w:hAnsi="Noto Sans KR" w:hint="eastAsia"/>
-          <w:color w:val="262626" w:themeColor="text1" w:themeTint="D9"/>
-          <w:sz w:val="22"/>
-        </w:rPr>
-        <w:t>를 제작하는 방법으로 해결되었습니다.</w:t>
-      </w:r>
-      <w:r>
-        <w:rPr>
-          <w:rFonts w:ascii="Noto Sans KR" w:eastAsia="Noto Sans KR" w:hAnsi="Noto Sans KR"/>
-          <w:color w:val="262626" w:themeColor="text1" w:themeTint="D9"/>
-          <w:sz w:val="22"/>
-        </w:rPr>
-        <w:t xml:space="preserve"> </w:t>
-      </w:r>
+      </w:pPr>
     </w:p>
     <w:p>
       <w:pPr>
         <w:spacing w:after="0"/>
         <w:jc w:val="left"/>
         <w:rPr>
-          <w:rFonts w:ascii="Noto Sans KR Medium" w:eastAsia="Noto Sans KR Medium" w:hAnsi="Noto Sans KR Medium" w:hint="eastAsia"/>
-          <w:color w:val="262626" w:themeColor="text1" w:themeTint="D9"/>
-          <w:sz w:val="30"/>
-          <w:szCs w:val="30"/>
-        </w:rPr>
-      </w:pPr>
+          <w:rFonts w:ascii="Noto Sans KR Medium" w:eastAsia="Noto Sans KR Medium" w:hAnsi="Noto Sans KR Medium"/>
+          <w:color w:val="262626" w:themeColor="text1" w:themeTint="D9"/>
+          <w:sz w:val="24"/>
+          <w:szCs w:val="24"/>
+        </w:rPr>
+      </w:pPr>
+      <w:r>
+        <w:rPr>
+          <w:rFonts w:ascii="Noto Sans KR Medium" w:eastAsia="Noto Sans KR Medium" w:hAnsi="Noto Sans KR Medium"/>
+          <w:color w:val="262626" w:themeColor="text1" w:themeTint="D9"/>
+          <w:sz w:val="24"/>
+          <w:szCs w:val="24"/>
+        </w:rPr>
+        <w:lastRenderedPageBreak/>
+        <w:t xml:space="preserve">6. 잘한 점 </w:t>
+      </w:r>
     </w:p>
     <w:p>
       <w:pPr>
         <w:spacing w:after="0"/>
         <w:jc w:val="left"/>
         <w:rPr>
-          <w:rFonts w:ascii="Noto Sans KR Medium" w:eastAsia="Noto Sans KR Medium" w:hAnsi="Noto Sans KR Medium"/>
+          <w:rFonts w:ascii="Noto Sans KR" w:eastAsia="Noto Sans KR" w:hAnsi="Noto Sans KR"/>
+          <w:color w:val="262626" w:themeColor="text1" w:themeTint="D9"/>
+          <w:sz w:val="22"/>
+        </w:rPr>
+      </w:pPr>
+      <w:r>
+        <w:rPr>
+          <w:rFonts w:ascii="Noto Sans KR" w:eastAsia="Noto Sans KR" w:hAnsi="Noto Sans KR" w:hint="eastAsia"/>
           <w:color w:val="262626" w:themeColor="text1" w:themeTint="D9"/>
           <w:sz w:val="24"/>
           <w:szCs w:val="24"/>
         </w:rPr>
-      </w:pPr>
-      <w:r>
-        <w:rPr>
-          <w:rFonts w:ascii="Noto Sans KR Medium" w:eastAsia="Noto Sans KR Medium" w:hAnsi="Noto Sans KR Medium"/>
+        <w:t xml:space="preserve"> </w:t>
+      </w:r>
+      <w:r>
+        <w:rPr>
+          <w:rFonts w:ascii="Noto Sans KR" w:eastAsia="Noto Sans KR" w:hAnsi="Noto Sans KR"/>
           <w:color w:val="262626" w:themeColor="text1" w:themeTint="D9"/>
           <w:sz w:val="24"/>
           <w:szCs w:val="24"/>
         </w:rPr>
-        <w:t xml:space="preserve">6. 잘한 점 </w:t>
-      </w:r>
-    </w:p>
-    <w:p>
-      <w:pPr>
-        <w:spacing w:after="0"/>
-        <w:jc w:val="left"/>
-        <w:rPr>
-          <w:rFonts w:ascii="Noto Sans KR" w:eastAsia="Noto Sans KR" w:hAnsi="Noto Sans KR" w:hint="eastAsia"/>
-          <w:color w:val="262626" w:themeColor="text1" w:themeTint="D9"/>
-          <w:sz w:val="22"/>
-        </w:rPr>
-      </w:pPr>
-      <w:r>
-        <w:rPr>
-          <w:rFonts w:ascii="Noto Sans KR" w:eastAsia="Noto Sans KR" w:hAnsi="Noto Sans KR" w:hint="eastAsia"/>
-          <w:color w:val="262626" w:themeColor="text1" w:themeTint="D9"/>
-          <w:sz w:val="24"/>
-          <w:szCs w:val="24"/>
-        </w:rPr>
-        <w:t xml:space="preserve"> </w:t>
-      </w:r>
-      <w:r>
-        <w:rPr>
-          <w:rFonts w:ascii="Noto Sans KR" w:eastAsia="Noto Sans KR" w:hAnsi="Noto Sans KR"/>
-          <w:color w:val="262626" w:themeColor="text1" w:themeTint="D9"/>
-          <w:sz w:val="24"/>
-          <w:szCs w:val="24"/>
-        </w:rPr>
         <w:t xml:space="preserve"> </w:t>
       </w:r>
       <w:r>
@@ -1751,23 +2287,39 @@
           <w:color w:val="262626" w:themeColor="text1" w:themeTint="D9"/>
           <w:sz w:val="22"/>
         </w:rPr>
-        <w:t>각자 페이지의 담당 정한 후 각자 진행을 했지만 서로 부족한 부분이나 도움이 필요한 부분은 한 곳에 모여 함께 해결하고,</w:t>
-      </w:r>
-      <w:r>
-        <w:rPr>
-          <w:rFonts w:ascii="Noto Sans KR" w:eastAsia="Noto Sans KR" w:hAnsi="Noto Sans KR"/>
-          <w:color w:val="262626" w:themeColor="text1" w:themeTint="D9"/>
-          <w:sz w:val="22"/>
-        </w:rPr>
-        <w:t xml:space="preserve"> </w:t>
-      </w:r>
-      <w:r>
-        <w:rPr>
-          <w:rFonts w:ascii="Noto Sans KR" w:eastAsia="Noto Sans KR" w:hAnsi="Noto Sans KR" w:hint="eastAsia"/>
-          <w:color w:val="262626" w:themeColor="text1" w:themeTint="D9"/>
-          <w:sz w:val="22"/>
-        </w:rPr>
-        <w:t>수업 외에 시간 중 도움이 필요할 때는 음성채팅을 통해 문제를 해결해 나아갔습니다.</w:t>
+        <w:t>각자 페이지의 담당 정한 후 각자 진행을 했지만 서로 부족한 부분이나 도움이 필요한 부분은 한곳에 모여 함께 해결하고,</w:t>
+      </w:r>
+      <w:r>
+        <w:rPr>
+          <w:rFonts w:ascii="Noto Sans KR" w:eastAsia="Noto Sans KR" w:hAnsi="Noto Sans KR"/>
+          <w:color w:val="262626" w:themeColor="text1" w:themeTint="D9"/>
+          <w:sz w:val="22"/>
+        </w:rPr>
+        <w:t xml:space="preserve"> </w:t>
+      </w:r>
+      <w:r>
+        <w:rPr>
+          <w:rFonts w:ascii="Noto Sans KR" w:eastAsia="Noto Sans KR" w:hAnsi="Noto Sans KR" w:hint="eastAsia"/>
+          <w:color w:val="262626" w:themeColor="text1" w:themeTint="D9"/>
+          <w:sz w:val="22"/>
+        </w:rPr>
+        <w:t>수업 외에 시간 중 도움이 필요할 때는 음성</w:t>
+      </w:r>
+      <w:r>
+        <w:rPr>
+          <w:rFonts w:ascii="Noto Sans KR" w:eastAsia="Noto Sans KR" w:hAnsi="Noto Sans KR" w:hint="eastAsia"/>
+          <w:color w:val="262626" w:themeColor="text1" w:themeTint="D9"/>
+          <w:sz w:val="22"/>
+        </w:rPr>
+        <w:t xml:space="preserve"> </w:t>
+      </w:r>
+      <w:r>
+        <w:rPr>
+          <w:rFonts w:ascii="Noto Sans KR" w:eastAsia="Noto Sans KR" w:hAnsi="Noto Sans KR" w:hint="eastAsia"/>
+          <w:color w:val="262626" w:themeColor="text1" w:themeTint="D9"/>
+          <w:sz w:val="22"/>
+        </w:rPr>
+        <w:t>채팅을 통해 문제를 해결해 나아갔습니다.</w:t>
       </w:r>
       <w:r>
         <w:rPr>
@@ -1837,7 +2389,7 @@
         <w:ind w:firstLineChars="100" w:firstLine="220"/>
         <w:jc w:val="left"/>
         <w:rPr>
-          <w:rFonts w:ascii="Noto Sans KR" w:eastAsia="Noto Sans KR" w:hAnsi="Noto Sans KR" w:hint="eastAsia"/>
+          <w:rFonts w:ascii="Noto Sans KR" w:eastAsia="Noto Sans KR" w:hAnsi="Noto Sans KR"/>
           <w:color w:val="262626" w:themeColor="text1" w:themeTint="D9"/>
           <w:sz w:val="22"/>
         </w:rPr>
@@ -1904,32 +2456,23 @@
           <w:color w:val="262626" w:themeColor="text1" w:themeTint="D9"/>
           <w:sz w:val="22"/>
         </w:rPr>
-        <w:t>이번 프</w:t>
-      </w:r>
-      <w:r>
-        <w:rPr>
-          <w:rFonts w:ascii="Noto Sans KR" w:eastAsia="Noto Sans KR" w:hAnsi="Noto Sans KR" w:hint="eastAsia"/>
-          <w:color w:val="262626" w:themeColor="text1" w:themeTint="D9"/>
-          <w:sz w:val="22"/>
-        </w:rPr>
-        <w:lastRenderedPageBreak/>
-        <w:t>로젝트를 진행하면서 가장 큰 배운 점은 각자 잘하는 분야가 또렷해 자신감을 갖고 이를 장점으로 잘 활용하시는 모습이었습니다.</w:t>
-      </w:r>
-      <w:r>
-        <w:rPr>
-          <w:rFonts w:ascii="Noto Sans KR" w:eastAsia="Noto Sans KR" w:hAnsi="Noto Sans KR"/>
-          <w:color w:val="262626" w:themeColor="text1" w:themeTint="D9"/>
-          <w:sz w:val="22"/>
-        </w:rPr>
-        <w:t xml:space="preserve"> </w:t>
-      </w:r>
-      <w:r>
-        <w:rPr>
-          <w:rFonts w:ascii="Noto Sans KR" w:eastAsia="Noto Sans KR" w:hAnsi="Noto Sans KR" w:hint="eastAsia"/>
-          <w:color w:val="262626" w:themeColor="text1" w:themeTint="D9"/>
-          <w:sz w:val="22"/>
-        </w:rPr>
-        <w:t>가끔은 자신감을 잃을 때도 있지만 믿어준 팀원 덕분에 잘 마무리 할 수 있었습니다.</w:t>
+        <w:t>이번 프로젝트를 진행하면서 가장 큰 배운 점은 각자 잘하는 분야가 또렷해 자신감을 갖고 이를 장점으로 잘 활용하시는 모습이었습니다.</w:t>
+      </w:r>
+      <w:r>
+        <w:rPr>
+          <w:rFonts w:ascii="Noto Sans KR" w:eastAsia="Noto Sans KR" w:hAnsi="Noto Sans KR"/>
+          <w:color w:val="262626" w:themeColor="text1" w:themeTint="D9"/>
+          <w:sz w:val="22"/>
+        </w:rPr>
+        <w:t xml:space="preserve"> </w:t>
+      </w:r>
+      <w:r>
+        <w:rPr>
+          <w:rFonts w:ascii="Noto Sans KR" w:eastAsia="Noto Sans KR" w:hAnsi="Noto Sans KR" w:hint="eastAsia"/>
+          <w:color w:val="262626" w:themeColor="text1" w:themeTint="D9"/>
+          <w:sz w:val="22"/>
+        </w:rPr>
+        <w:t>가끔은 자신감을 잃을 때도 있지만 믿어준 팀원 덕분에 잘 마무리할 수 있었습니다.</w:t>
       </w:r>
       <w:r>
         <w:rPr>
@@ -1985,29 +2528,14 @@
     <w:p>
       <w:pPr>
         <w:spacing w:after="0"/>
+        <w:ind w:firstLine="210"/>
         <w:jc w:val="left"/>
         <w:rPr>
-          <w:rFonts w:ascii="Noto Sans KR" w:eastAsia="Noto Sans KR" w:hAnsi="Noto Sans KR" w:hint="eastAsia"/>
-          <w:color w:val="262626" w:themeColor="text1" w:themeTint="D9"/>
-          <w:sz w:val="22"/>
-        </w:rPr>
-      </w:pPr>
-      <w:r>
-        <w:rPr>
-          <w:rFonts w:ascii="Noto Sans KR" w:eastAsia="Noto Sans KR" w:hAnsi="Noto Sans KR" w:hint="eastAsia"/>
-          <w:color w:val="262626" w:themeColor="text1" w:themeTint="D9"/>
-          <w:sz w:val="22"/>
-        </w:rPr>
-        <w:t xml:space="preserve"> </w:t>
-      </w:r>
-      <w:r>
-        <w:rPr>
-          <w:rFonts w:ascii="Noto Sans KR" w:eastAsia="Noto Sans KR" w:hAnsi="Noto Sans KR"/>
-          <w:color w:val="262626" w:themeColor="text1" w:themeTint="D9"/>
-          <w:sz w:val="22"/>
-        </w:rPr>
-        <w:t xml:space="preserve"> </w:t>
-      </w:r>
+          <w:rFonts w:ascii="Noto Sans KR" w:eastAsia="Noto Sans KR" w:hAnsi="Noto Sans KR"/>
+          <w:color w:val="262626" w:themeColor="text1" w:themeTint="D9"/>
+          <w:sz w:val="22"/>
+        </w:rPr>
+      </w:pPr>
       <w:r>
         <w:rPr>
           <w:rFonts w:ascii="Noto Sans KR" w:eastAsia="Noto Sans KR" w:hAnsi="Noto Sans KR" w:hint="eastAsia"/>
@@ -2054,7 +2582,23 @@
           <w:color w:val="262626" w:themeColor="text1" w:themeTint="D9"/>
           <w:sz w:val="22"/>
         </w:rPr>
-        <w:t xml:space="preserve">하지만 시작전에 </w:t>
+        <w:t>하지만 시작</w:t>
+      </w:r>
+      <w:r>
+        <w:rPr>
+          <w:rFonts w:ascii="Noto Sans KR" w:eastAsia="Noto Sans KR" w:hAnsi="Noto Sans KR" w:hint="eastAsia"/>
+          <w:color w:val="262626" w:themeColor="text1" w:themeTint="D9"/>
+          <w:sz w:val="22"/>
+        </w:rPr>
+        <w:t xml:space="preserve"> </w:t>
+      </w:r>
+      <w:r>
+        <w:rPr>
+          <w:rFonts w:ascii="Noto Sans KR" w:eastAsia="Noto Sans KR" w:hAnsi="Noto Sans KR" w:hint="eastAsia"/>
+          <w:color w:val="262626" w:themeColor="text1" w:themeTint="D9"/>
+          <w:sz w:val="22"/>
+        </w:rPr>
+        <w:t xml:space="preserve">전에 </w:t>
       </w:r>
       <w:proofErr w:type="spellStart"/>
       <w:r>
@@ -2080,23 +2624,55 @@
           <w:color w:val="262626" w:themeColor="text1" w:themeTint="D9"/>
           <w:sz w:val="22"/>
         </w:rPr>
-        <w:t>계획을 토대로 각자 자리에서 진행해보니 불가능에서 가능에 가까운 일이 되었고,</w:t>
-      </w:r>
-      <w:r>
-        <w:rPr>
-          <w:rFonts w:ascii="Noto Sans KR" w:eastAsia="Noto Sans KR" w:hAnsi="Noto Sans KR"/>
-          <w:color w:val="262626" w:themeColor="text1" w:themeTint="D9"/>
-          <w:sz w:val="22"/>
-        </w:rPr>
-        <w:t xml:space="preserve"> </w:t>
-      </w:r>
-      <w:r>
-        <w:rPr>
-          <w:rFonts w:ascii="Noto Sans KR" w:eastAsia="Noto Sans KR" w:hAnsi="Noto Sans KR" w:hint="eastAsia"/>
-          <w:color w:val="262626" w:themeColor="text1" w:themeTint="D9"/>
-          <w:sz w:val="22"/>
-        </w:rPr>
-        <w:t>짧은 시간내에 높은 퀄리티를 내야</w:t>
+        <w:t>계획을 토대로 각자 자리에서 진행해</w:t>
+      </w:r>
+      <w:r>
+        <w:rPr>
+          <w:rFonts w:ascii="Noto Sans KR" w:eastAsia="Noto Sans KR" w:hAnsi="Noto Sans KR" w:hint="eastAsia"/>
+          <w:color w:val="262626" w:themeColor="text1" w:themeTint="D9"/>
+          <w:sz w:val="22"/>
+        </w:rPr>
+        <w:t xml:space="preserve"> </w:t>
+      </w:r>
+      <w:r>
+        <w:rPr>
+          <w:rFonts w:ascii="Noto Sans KR" w:eastAsia="Noto Sans KR" w:hAnsi="Noto Sans KR" w:hint="eastAsia"/>
+          <w:color w:val="262626" w:themeColor="text1" w:themeTint="D9"/>
+          <w:sz w:val="22"/>
+        </w:rPr>
+        <w:t>보니 불가능에서 가능에 가까운 일이 되었고,</w:t>
+      </w:r>
+      <w:r>
+        <w:rPr>
+          <w:rFonts w:ascii="Noto Sans KR" w:eastAsia="Noto Sans KR" w:hAnsi="Noto Sans KR"/>
+          <w:color w:val="262626" w:themeColor="text1" w:themeTint="D9"/>
+          <w:sz w:val="22"/>
+        </w:rPr>
+        <w:t xml:space="preserve"> </w:t>
+      </w:r>
+      <w:r>
+        <w:rPr>
+          <w:rFonts w:ascii="Noto Sans KR" w:eastAsia="Noto Sans KR" w:hAnsi="Noto Sans KR" w:hint="eastAsia"/>
+          <w:color w:val="262626" w:themeColor="text1" w:themeTint="D9"/>
+          <w:sz w:val="22"/>
+        </w:rPr>
+        <w:t>짧은 시간</w:t>
+      </w:r>
+      <w:r>
+        <w:rPr>
+          <w:rFonts w:ascii="Noto Sans KR" w:eastAsia="Noto Sans KR" w:hAnsi="Noto Sans KR" w:hint="eastAsia"/>
+          <w:color w:val="262626" w:themeColor="text1" w:themeTint="D9"/>
+          <w:sz w:val="22"/>
+        </w:rPr>
+        <w:t xml:space="preserve"> </w:t>
+      </w:r>
+      <w:r>
+        <w:rPr>
+          <w:rFonts w:ascii="Noto Sans KR" w:eastAsia="Noto Sans KR" w:hAnsi="Noto Sans KR" w:hint="eastAsia"/>
+          <w:color w:val="262626" w:themeColor="text1" w:themeTint="D9"/>
+          <w:sz w:val="22"/>
+        </w:rPr>
+        <w:t>내에 높은 퀄리티를 내야</w:t>
       </w:r>
       <w:r>
         <w:rPr>
@@ -2140,23 +2716,726 @@
         </w:rPr>
         <w:t xml:space="preserve"> </w:t>
       </w:r>
-      <w:proofErr w:type="spellStart"/>
-      <w:r>
-        <w:rPr>
-          <w:rFonts w:ascii="Noto Sans KR" w:eastAsia="Noto Sans KR" w:hAnsi="Noto Sans KR" w:hint="eastAsia"/>
-          <w:color w:val="262626" w:themeColor="text1" w:themeTint="D9"/>
-          <w:sz w:val="22"/>
-        </w:rPr>
-        <w:t>어려울땐</w:t>
-      </w:r>
-      <w:proofErr w:type="spellEnd"/>
-      <w:r>
-        <w:rPr>
-          <w:rFonts w:ascii="Noto Sans KR" w:eastAsia="Noto Sans KR" w:hAnsi="Noto Sans KR" w:hint="eastAsia"/>
-          <w:color w:val="262626" w:themeColor="text1" w:themeTint="D9"/>
-          <w:sz w:val="22"/>
-        </w:rPr>
-        <w:t xml:space="preserve"> 돕고</w:t>
+    </w:p>
+    <w:p>
+      <w:pPr>
+        <w:spacing w:after="0"/>
+        <w:ind w:firstLine="210"/>
+        <w:jc w:val="left"/>
+        <w:rPr>
+          <w:rFonts w:ascii="Noto Sans KR" w:eastAsia="Noto Sans KR" w:hAnsi="Noto Sans KR"/>
+          <w:color w:val="262626" w:themeColor="text1" w:themeTint="D9"/>
+          <w:sz w:val="22"/>
+        </w:rPr>
+      </w:pPr>
+      <w:r>
+        <w:rPr>
+          <w:rFonts w:ascii="Noto Sans KR" w:eastAsia="Noto Sans KR" w:hAnsi="Noto Sans KR" w:hint="eastAsia"/>
+          <w:color w:val="262626" w:themeColor="text1" w:themeTint="D9"/>
+          <w:sz w:val="22"/>
+        </w:rPr>
+        <w:t>진행 중 디자인 분야는 사소한 부분의 신경을 필요로 하는 통일성이 중요</w:t>
+      </w:r>
+      <w:r>
+        <w:rPr>
+          <w:rFonts w:ascii="Noto Sans KR" w:eastAsia="Noto Sans KR" w:hAnsi="Noto Sans KR" w:hint="eastAsia"/>
+          <w:color w:val="262626" w:themeColor="text1" w:themeTint="D9"/>
+          <w:sz w:val="22"/>
+        </w:rPr>
+        <w:t>하게 생각하면서</w:t>
+      </w:r>
+      <w:r>
+        <w:rPr>
+          <w:rFonts w:ascii="Noto Sans KR" w:eastAsia="Noto Sans KR" w:hAnsi="Noto Sans KR"/>
+          <w:color w:val="262626" w:themeColor="text1" w:themeTint="D9"/>
+          <w:sz w:val="22"/>
+        </w:rPr>
+        <w:t xml:space="preserve"> </w:t>
+      </w:r>
+      <w:r>
+        <w:rPr>
+          <w:rFonts w:ascii="Noto Sans KR" w:eastAsia="Noto Sans KR" w:hAnsi="Noto Sans KR" w:hint="eastAsia"/>
+          <w:color w:val="262626" w:themeColor="text1" w:themeTint="D9"/>
+          <w:sz w:val="22"/>
+        </w:rPr>
+        <w:t>각자</w:t>
+      </w:r>
+      <w:r>
+        <w:rPr>
+          <w:rFonts w:ascii="Noto Sans KR" w:eastAsia="Noto Sans KR" w:hAnsi="Noto Sans KR" w:hint="eastAsia"/>
+          <w:color w:val="262626" w:themeColor="text1" w:themeTint="D9"/>
+          <w:sz w:val="22"/>
+        </w:rPr>
+        <w:t xml:space="preserve"> </w:t>
+      </w:r>
+      <w:r>
+        <w:rPr>
+          <w:rFonts w:ascii="Noto Sans KR" w:eastAsia="Noto Sans KR" w:hAnsi="Noto Sans KR" w:hint="eastAsia"/>
+          <w:color w:val="262626" w:themeColor="text1" w:themeTint="D9"/>
+          <w:sz w:val="22"/>
+        </w:rPr>
+        <w:t>분야의 리디자인을</w:t>
+      </w:r>
+      <w:r>
+        <w:rPr>
+          <w:rFonts w:ascii="Noto Sans KR" w:eastAsia="Noto Sans KR" w:hAnsi="Noto Sans KR"/>
+          <w:color w:val="262626" w:themeColor="text1" w:themeTint="D9"/>
+          <w:sz w:val="22"/>
+        </w:rPr>
+        <w:t xml:space="preserve"> </w:t>
+      </w:r>
+      <w:r>
+        <w:rPr>
+          <w:rFonts w:ascii="Noto Sans KR" w:eastAsia="Noto Sans KR" w:hAnsi="Noto Sans KR" w:hint="eastAsia"/>
+          <w:color w:val="262626" w:themeColor="text1" w:themeTint="D9"/>
+          <w:sz w:val="22"/>
+        </w:rPr>
+        <w:t>진행하다</w:t>
+      </w:r>
+      <w:r>
+        <w:rPr>
+          <w:rFonts w:ascii="Noto Sans KR" w:eastAsia="Noto Sans KR" w:hAnsi="Noto Sans KR" w:hint="eastAsia"/>
+          <w:color w:val="262626" w:themeColor="text1" w:themeTint="D9"/>
+          <w:sz w:val="22"/>
+        </w:rPr>
+        <w:t xml:space="preserve"> </w:t>
+      </w:r>
+      <w:r>
+        <w:rPr>
+          <w:rFonts w:ascii="Noto Sans KR" w:eastAsia="Noto Sans KR" w:hAnsi="Noto Sans KR" w:hint="eastAsia"/>
+          <w:color w:val="262626" w:themeColor="text1" w:themeTint="D9"/>
+          <w:sz w:val="22"/>
+        </w:rPr>
+        <w:t>보면 디자인 방향이 다 다르게 흘러</w:t>
+      </w:r>
+      <w:r>
+        <w:rPr>
+          <w:rFonts w:ascii="Noto Sans KR" w:eastAsia="Noto Sans KR" w:hAnsi="Noto Sans KR" w:hint="eastAsia"/>
+          <w:color w:val="262626" w:themeColor="text1" w:themeTint="D9"/>
+          <w:sz w:val="22"/>
+        </w:rPr>
+        <w:t>갈 것이 예상되었습니다.</w:t>
+      </w:r>
+      <w:r>
+        <w:rPr>
+          <w:rFonts w:ascii="Noto Sans KR" w:eastAsia="Noto Sans KR" w:hAnsi="Noto Sans KR"/>
+          <w:color w:val="262626" w:themeColor="text1" w:themeTint="D9"/>
+          <w:sz w:val="22"/>
+        </w:rPr>
+        <w:t xml:space="preserve"> </w:t>
+      </w:r>
+      <w:r>
+        <w:rPr>
+          <w:rFonts w:ascii="Noto Sans KR" w:eastAsia="Noto Sans KR" w:hAnsi="Noto Sans KR" w:hint="eastAsia"/>
+          <w:color w:val="262626" w:themeColor="text1" w:themeTint="D9"/>
+          <w:sz w:val="22"/>
+        </w:rPr>
+        <w:t>이를</w:t>
+      </w:r>
+      <w:r>
+        <w:rPr>
+          <w:rFonts w:ascii="Noto Sans KR" w:eastAsia="Noto Sans KR" w:hAnsi="Noto Sans KR"/>
+          <w:color w:val="262626" w:themeColor="text1" w:themeTint="D9"/>
+          <w:sz w:val="22"/>
+        </w:rPr>
+        <w:t xml:space="preserve"> </w:t>
+      </w:r>
+      <w:r>
+        <w:rPr>
+          <w:rFonts w:ascii="Noto Sans KR" w:eastAsia="Noto Sans KR" w:hAnsi="Noto Sans KR" w:hint="eastAsia"/>
+          <w:color w:val="262626" w:themeColor="text1" w:themeTint="D9"/>
+          <w:sz w:val="22"/>
+        </w:rPr>
+        <w:t xml:space="preserve">방지하기 위해 </w:t>
+      </w:r>
+      <w:r>
+        <w:rPr>
+          <w:rFonts w:ascii="Noto Sans KR" w:eastAsia="Noto Sans KR" w:hAnsi="Noto Sans KR" w:hint="eastAsia"/>
+          <w:color w:val="262626" w:themeColor="text1" w:themeTint="D9"/>
+          <w:sz w:val="22"/>
+        </w:rPr>
+        <w:t>사용될 폰트와 크기,</w:t>
+      </w:r>
+      <w:r>
+        <w:rPr>
+          <w:rFonts w:ascii="Noto Sans KR" w:eastAsia="Noto Sans KR" w:hAnsi="Noto Sans KR"/>
+          <w:color w:val="262626" w:themeColor="text1" w:themeTint="D9"/>
+          <w:sz w:val="22"/>
+        </w:rPr>
+        <w:t xml:space="preserve"> </w:t>
+      </w:r>
+      <w:r>
+        <w:rPr>
+          <w:rFonts w:ascii="Noto Sans KR" w:eastAsia="Noto Sans KR" w:hAnsi="Noto Sans KR" w:hint="eastAsia"/>
+          <w:color w:val="262626" w:themeColor="text1" w:themeTint="D9"/>
+          <w:sz w:val="22"/>
+        </w:rPr>
+        <w:t>도형 위치마다 바뀔 모서리 값,</w:t>
+      </w:r>
+      <w:r>
+        <w:rPr>
+          <w:rFonts w:ascii="Noto Sans KR" w:eastAsia="Noto Sans KR" w:hAnsi="Noto Sans KR"/>
+          <w:color w:val="262626" w:themeColor="text1" w:themeTint="D9"/>
+          <w:sz w:val="22"/>
+        </w:rPr>
+        <w:t xml:space="preserve"> </w:t>
+      </w:r>
+      <w:r>
+        <w:rPr>
+          <w:rFonts w:ascii="Noto Sans KR" w:eastAsia="Noto Sans KR" w:hAnsi="Noto Sans KR" w:hint="eastAsia"/>
+          <w:color w:val="262626" w:themeColor="text1" w:themeTint="D9"/>
+          <w:sz w:val="22"/>
+        </w:rPr>
+        <w:t xml:space="preserve">대표로 사용될 색상들을 </w:t>
+      </w:r>
+      <w:r>
+        <w:rPr>
+          <w:rFonts w:ascii="Noto Sans KR" w:eastAsia="Noto Sans KR" w:hAnsi="Noto Sans KR" w:hint="eastAsia"/>
+          <w:color w:val="262626" w:themeColor="text1" w:themeTint="D9"/>
+          <w:sz w:val="22"/>
+        </w:rPr>
+        <w:t>디자인 가이드</w:t>
+      </w:r>
+      <w:r>
+        <w:rPr>
+          <w:rFonts w:ascii="Noto Sans KR" w:eastAsia="Noto Sans KR" w:hAnsi="Noto Sans KR" w:hint="eastAsia"/>
+          <w:color w:val="262626" w:themeColor="text1" w:themeTint="D9"/>
+          <w:sz w:val="22"/>
+        </w:rPr>
+        <w:t xml:space="preserve">로 </w:t>
+      </w:r>
+      <w:r>
+        <w:rPr>
+          <w:rFonts w:ascii="Noto Sans KR" w:eastAsia="Noto Sans KR" w:hAnsi="Noto Sans KR" w:hint="eastAsia"/>
+          <w:color w:val="262626" w:themeColor="text1" w:themeTint="D9"/>
+          <w:sz w:val="22"/>
+        </w:rPr>
+        <w:t>작성</w:t>
+      </w:r>
+      <w:r>
+        <w:rPr>
+          <w:rFonts w:ascii="Noto Sans KR" w:eastAsia="Noto Sans KR" w:hAnsi="Noto Sans KR" w:hint="eastAsia"/>
+          <w:color w:val="262626" w:themeColor="text1" w:themeTint="D9"/>
+          <w:sz w:val="22"/>
+        </w:rPr>
+        <w:t>하게 되었습니다</w:t>
+      </w:r>
+      <w:r>
+        <w:rPr>
+          <w:rFonts w:ascii="Noto Sans KR" w:eastAsia="Noto Sans KR" w:hAnsi="Noto Sans KR" w:hint="eastAsia"/>
+          <w:color w:val="262626" w:themeColor="text1" w:themeTint="D9"/>
+          <w:sz w:val="22"/>
+        </w:rPr>
+        <w:t>.</w:t>
+      </w:r>
+      <w:r>
+        <w:rPr>
+          <w:rFonts w:ascii="Noto Sans KR" w:eastAsia="Noto Sans KR" w:hAnsi="Noto Sans KR"/>
+          <w:color w:val="262626" w:themeColor="text1" w:themeTint="D9"/>
+          <w:sz w:val="22"/>
+        </w:rPr>
+        <w:t xml:space="preserve"> </w:t>
+      </w:r>
+    </w:p>
+    <w:p>
+      <w:pPr>
+        <w:spacing w:after="0"/>
+        <w:ind w:firstLine="210"/>
+        <w:jc w:val="left"/>
+        <w:rPr>
+          <w:rFonts w:ascii="Noto Sans KR" w:eastAsia="Noto Sans KR" w:hAnsi="Noto Sans KR"/>
+          <w:color w:val="262626" w:themeColor="text1" w:themeTint="D9"/>
+          <w:sz w:val="22"/>
+        </w:rPr>
+      </w:pPr>
+      <w:r>
+        <w:rPr>
+          <w:rFonts w:ascii="Noto Sans KR" w:eastAsia="Noto Sans KR" w:hAnsi="Noto Sans KR" w:hint="eastAsia"/>
+          <w:color w:val="262626" w:themeColor="text1" w:themeTint="D9"/>
+          <w:sz w:val="22"/>
+        </w:rPr>
+        <w:t>디자인 가이드가 있어서 각 페이지가 서로 어우러지게 디자인되었고,</w:t>
+      </w:r>
+      <w:r>
+        <w:rPr>
+          <w:rFonts w:ascii="Noto Sans KR" w:eastAsia="Noto Sans KR" w:hAnsi="Noto Sans KR"/>
+          <w:color w:val="262626" w:themeColor="text1" w:themeTint="D9"/>
+          <w:sz w:val="22"/>
+        </w:rPr>
+        <w:t xml:space="preserve"> </w:t>
+      </w:r>
+      <w:r>
+        <w:rPr>
+          <w:rFonts w:ascii="Noto Sans KR" w:eastAsia="Noto Sans KR" w:hAnsi="Noto Sans KR" w:hint="eastAsia"/>
+          <w:color w:val="262626" w:themeColor="text1" w:themeTint="D9"/>
+          <w:sz w:val="22"/>
+        </w:rPr>
+        <w:t xml:space="preserve">디자인된 페이지가 </w:t>
+      </w:r>
+      <w:r>
+        <w:rPr>
+          <w:rFonts w:ascii="Noto Sans KR" w:eastAsia="Noto Sans KR" w:hAnsi="Noto Sans KR" w:hint="eastAsia"/>
+          <w:color w:val="262626" w:themeColor="text1" w:themeTint="D9"/>
+          <w:sz w:val="22"/>
+        </w:rPr>
+        <w:t>퍼블리싱</w:t>
+      </w:r>
+      <w:r>
+        <w:rPr>
+          <w:rFonts w:ascii="Noto Sans KR" w:eastAsia="Noto Sans KR" w:hAnsi="Noto Sans KR" w:hint="eastAsia"/>
+          <w:color w:val="262626" w:themeColor="text1" w:themeTint="D9"/>
+          <w:sz w:val="22"/>
+        </w:rPr>
+        <w:t xml:space="preserve">에 그대로 구현되기 위해 </w:t>
+      </w:r>
+      <w:r>
+        <w:rPr>
+          <w:rFonts w:ascii="Noto Sans KR" w:eastAsia="Noto Sans KR" w:hAnsi="Noto Sans KR" w:hint="eastAsia"/>
+          <w:color w:val="262626" w:themeColor="text1" w:themeTint="D9"/>
+          <w:sz w:val="22"/>
+        </w:rPr>
+        <w:t>퍼블리싱</w:t>
+      </w:r>
+      <w:r>
+        <w:rPr>
+          <w:rFonts w:ascii="Noto Sans KR" w:eastAsia="Noto Sans KR" w:hAnsi="Noto Sans KR"/>
+          <w:color w:val="262626" w:themeColor="text1" w:themeTint="D9"/>
+          <w:sz w:val="22"/>
+        </w:rPr>
+        <w:t xml:space="preserve"> </w:t>
+      </w:r>
+      <w:r>
+        <w:rPr>
+          <w:rFonts w:ascii="Noto Sans KR" w:eastAsia="Noto Sans KR" w:hAnsi="Noto Sans KR" w:hint="eastAsia"/>
+          <w:color w:val="262626" w:themeColor="text1" w:themeTint="D9"/>
+          <w:sz w:val="22"/>
+        </w:rPr>
+        <w:t xml:space="preserve">가이드를 작성해 두어 </w:t>
+      </w:r>
+      <w:r>
+        <w:rPr>
+          <w:rFonts w:ascii="Noto Sans KR" w:eastAsia="Noto Sans KR" w:hAnsi="Noto Sans KR" w:hint="eastAsia"/>
+          <w:color w:val="262626" w:themeColor="text1" w:themeTint="D9"/>
+          <w:sz w:val="22"/>
+        </w:rPr>
+        <w:t xml:space="preserve">기본적인 </w:t>
+      </w:r>
+      <w:r>
+        <w:rPr>
+          <w:rFonts w:ascii="Noto Sans KR" w:eastAsia="Noto Sans KR" w:hAnsi="Noto Sans KR"/>
+          <w:color w:val="262626" w:themeColor="text1" w:themeTint="D9"/>
+          <w:sz w:val="22"/>
+        </w:rPr>
+        <w:t xml:space="preserve">padding </w:t>
+      </w:r>
+      <w:r>
+        <w:rPr>
+          <w:rFonts w:ascii="Noto Sans KR" w:eastAsia="Noto Sans KR" w:hAnsi="Noto Sans KR" w:hint="eastAsia"/>
+          <w:color w:val="262626" w:themeColor="text1" w:themeTint="D9"/>
+          <w:sz w:val="22"/>
+        </w:rPr>
+        <w:t xml:space="preserve">값과 </w:t>
+      </w:r>
+      <w:r>
+        <w:rPr>
+          <w:rFonts w:ascii="Noto Sans KR" w:eastAsia="Noto Sans KR" w:hAnsi="Noto Sans KR"/>
+          <w:color w:val="262626" w:themeColor="text1" w:themeTint="D9"/>
+          <w:sz w:val="22"/>
+        </w:rPr>
+        <w:t xml:space="preserve">margin </w:t>
+      </w:r>
+      <w:r>
+        <w:rPr>
+          <w:rFonts w:ascii="Noto Sans KR" w:eastAsia="Noto Sans KR" w:hAnsi="Noto Sans KR" w:hint="eastAsia"/>
+          <w:color w:val="262626" w:themeColor="text1" w:themeTint="D9"/>
+          <w:sz w:val="22"/>
+        </w:rPr>
+        <w:t>값,</w:t>
+      </w:r>
+      <w:r>
+        <w:rPr>
+          <w:rFonts w:ascii="Noto Sans KR" w:eastAsia="Noto Sans KR" w:hAnsi="Noto Sans KR"/>
+          <w:color w:val="262626" w:themeColor="text1" w:themeTint="D9"/>
+          <w:sz w:val="22"/>
+        </w:rPr>
+        <w:t xml:space="preserve"> font – family </w:t>
+      </w:r>
+      <w:r>
+        <w:rPr>
+          <w:rFonts w:ascii="Noto Sans KR" w:eastAsia="Noto Sans KR" w:hAnsi="Noto Sans KR" w:hint="eastAsia"/>
+          <w:color w:val="262626" w:themeColor="text1" w:themeTint="D9"/>
+          <w:sz w:val="22"/>
+        </w:rPr>
+        <w:t>등</w:t>
+      </w:r>
+      <w:r>
+        <w:rPr>
+          <w:rFonts w:ascii="Noto Sans KR" w:eastAsia="Noto Sans KR" w:hAnsi="Noto Sans KR"/>
+          <w:color w:val="262626" w:themeColor="text1" w:themeTint="D9"/>
+          <w:sz w:val="22"/>
+        </w:rPr>
+        <w:t xml:space="preserve">을 </w:t>
+      </w:r>
+      <w:r>
+        <w:rPr>
+          <w:rFonts w:ascii="Noto Sans KR" w:eastAsia="Noto Sans KR" w:hAnsi="Noto Sans KR" w:hint="eastAsia"/>
+          <w:color w:val="262626" w:themeColor="text1" w:themeTint="D9"/>
+          <w:sz w:val="22"/>
+        </w:rPr>
+        <w:t xml:space="preserve">작성해 </w:t>
+      </w:r>
+      <w:r>
+        <w:rPr>
+          <w:rFonts w:ascii="Noto Sans KR" w:eastAsia="Noto Sans KR" w:hAnsi="Noto Sans KR" w:hint="eastAsia"/>
+          <w:color w:val="262626" w:themeColor="text1" w:themeTint="D9"/>
+          <w:sz w:val="22"/>
+        </w:rPr>
+        <w:t xml:space="preserve">퍼블리싱을 </w:t>
+      </w:r>
+      <w:r>
+        <w:rPr>
+          <w:rFonts w:ascii="Noto Sans KR" w:eastAsia="Noto Sans KR" w:hAnsi="Noto Sans KR" w:hint="eastAsia"/>
+          <w:color w:val="262626" w:themeColor="text1" w:themeTint="D9"/>
+          <w:sz w:val="22"/>
+        </w:rPr>
+        <w:t xml:space="preserve">진행 시에 </w:t>
+      </w:r>
+      <w:r>
+        <w:rPr>
+          <w:rFonts w:ascii="Noto Sans KR" w:eastAsia="Noto Sans KR" w:hAnsi="Noto Sans KR" w:hint="eastAsia"/>
+          <w:color w:val="262626" w:themeColor="text1" w:themeTint="D9"/>
+          <w:sz w:val="22"/>
+        </w:rPr>
+        <w:t>유용하게 사용되었습니다.</w:t>
+      </w:r>
+      <w:r>
+        <w:rPr>
+          <w:rFonts w:ascii="Noto Sans KR" w:eastAsia="Noto Sans KR" w:hAnsi="Noto Sans KR"/>
+          <w:color w:val="262626" w:themeColor="text1" w:themeTint="D9"/>
+          <w:sz w:val="22"/>
+        </w:rPr>
+        <w:t xml:space="preserve"> </w:t>
+      </w:r>
+      <w:r>
+        <w:rPr>
+          <w:rFonts w:ascii="Noto Sans KR" w:eastAsia="Noto Sans KR" w:hAnsi="Noto Sans KR" w:hint="eastAsia"/>
+          <w:color w:val="262626" w:themeColor="text1" w:themeTint="D9"/>
+          <w:sz w:val="22"/>
+        </w:rPr>
+        <w:t>디자인 가이드나 퍼블리싱 가이드 작성은 혼자 했지만 팀원들이 적극적으로 의견을 내주어 어렵지 않게 기준을 정할 수 있었습니다.</w:t>
+      </w:r>
+      <w:r>
+        <w:rPr>
+          <w:rFonts w:ascii="Noto Sans KR" w:eastAsia="Noto Sans KR" w:hAnsi="Noto Sans KR"/>
+          <w:color w:val="262626" w:themeColor="text1" w:themeTint="D9"/>
+          <w:sz w:val="22"/>
+        </w:rPr>
+        <w:t xml:space="preserve"> </w:t>
+      </w:r>
+    </w:p>
+    <w:p>
+      <w:pPr>
+        <w:spacing w:after="0"/>
+        <w:ind w:firstLineChars="100" w:firstLine="220"/>
+        <w:jc w:val="left"/>
+        <w:rPr>
+          <w:rFonts w:ascii="Noto Sans KR" w:eastAsia="Noto Sans KR" w:hAnsi="Noto Sans KR"/>
+          <w:color w:val="262626" w:themeColor="text1" w:themeTint="D9"/>
+          <w:sz w:val="22"/>
+        </w:rPr>
+      </w:pPr>
+      <w:r>
+        <w:rPr>
+          <w:rFonts w:ascii="Noto Sans KR" w:eastAsia="Noto Sans KR" w:hAnsi="Noto Sans KR" w:hint="eastAsia"/>
+          <w:color w:val="262626" w:themeColor="text1" w:themeTint="D9"/>
+          <w:sz w:val="22"/>
+        </w:rPr>
+        <w:lastRenderedPageBreak/>
+        <w:t xml:space="preserve">팀 퍼블리싱을 할 때 사용된 </w:t>
+      </w:r>
+      <w:r>
+        <w:rPr>
+          <w:rFonts w:ascii="Noto Sans KR" w:eastAsia="Noto Sans KR" w:hAnsi="Noto Sans KR"/>
+          <w:color w:val="262626" w:themeColor="text1" w:themeTint="D9"/>
+          <w:sz w:val="22"/>
+        </w:rPr>
+        <w:t>G</w:t>
+      </w:r>
+      <w:r>
+        <w:rPr>
+          <w:rFonts w:ascii="Noto Sans KR" w:eastAsia="Noto Sans KR" w:hAnsi="Noto Sans KR"/>
+          <w:color w:val="262626" w:themeColor="text1" w:themeTint="D9"/>
+          <w:sz w:val="22"/>
+        </w:rPr>
+        <w:t>it organization</w:t>
+      </w:r>
+      <w:r>
+        <w:rPr>
+          <w:rFonts w:ascii="Noto Sans KR" w:eastAsia="Noto Sans KR" w:hAnsi="Noto Sans KR" w:hint="eastAsia"/>
+          <w:color w:val="262626" w:themeColor="text1" w:themeTint="D9"/>
+          <w:sz w:val="22"/>
+        </w:rPr>
+        <w:t>은 팀원 전부가 처음 사용하는 것이라 권한에 대한 부분에 미숙했습니다.</w:t>
+      </w:r>
+      <w:r>
+        <w:rPr>
+          <w:rFonts w:ascii="Noto Sans KR" w:eastAsia="Noto Sans KR" w:hAnsi="Noto Sans KR"/>
+          <w:color w:val="262626" w:themeColor="text1" w:themeTint="D9"/>
+          <w:sz w:val="22"/>
+        </w:rPr>
+        <w:t xml:space="preserve"> 개인 Git hub를 </w:t>
+      </w:r>
+      <w:r>
+        <w:rPr>
+          <w:rFonts w:ascii="Noto Sans KR" w:eastAsia="Noto Sans KR" w:hAnsi="Noto Sans KR" w:hint="eastAsia"/>
+          <w:color w:val="262626" w:themeColor="text1" w:themeTint="D9"/>
+          <w:sz w:val="22"/>
+        </w:rPr>
+        <w:t>사용하듯이 g</w:t>
+      </w:r>
+      <w:r>
+        <w:rPr>
+          <w:rFonts w:ascii="Noto Sans KR" w:eastAsia="Noto Sans KR" w:hAnsi="Noto Sans KR"/>
+          <w:color w:val="262626" w:themeColor="text1" w:themeTint="D9"/>
+          <w:sz w:val="22"/>
+        </w:rPr>
+        <w:t>it push</w:t>
+      </w:r>
+      <w:r>
+        <w:rPr>
+          <w:rFonts w:ascii="Noto Sans KR" w:eastAsia="Noto Sans KR" w:hAnsi="Noto Sans KR" w:hint="eastAsia"/>
+          <w:color w:val="262626" w:themeColor="text1" w:themeTint="D9"/>
+          <w:sz w:val="22"/>
+        </w:rPr>
+        <w:t xml:space="preserve">와 </w:t>
+      </w:r>
+      <w:r>
+        <w:rPr>
+          <w:rFonts w:ascii="Noto Sans KR" w:eastAsia="Noto Sans KR" w:hAnsi="Noto Sans KR"/>
+          <w:color w:val="262626" w:themeColor="text1" w:themeTint="D9"/>
+          <w:sz w:val="22"/>
+        </w:rPr>
+        <w:t>git pull</w:t>
+      </w:r>
+      <w:r>
+        <w:rPr>
+          <w:rFonts w:ascii="Noto Sans KR" w:eastAsia="Noto Sans KR" w:hAnsi="Noto Sans KR" w:hint="eastAsia"/>
+          <w:color w:val="262626" w:themeColor="text1" w:themeTint="D9"/>
+          <w:sz w:val="22"/>
+        </w:rPr>
+        <w:t xml:space="preserve">는 </w:t>
+      </w:r>
+      <w:r>
+        <w:rPr>
+          <w:rFonts w:ascii="Noto Sans KR" w:eastAsia="Noto Sans KR" w:hAnsi="Noto Sans KR"/>
+          <w:color w:val="262626" w:themeColor="text1" w:themeTint="D9"/>
+          <w:sz w:val="22"/>
+        </w:rPr>
+        <w:t>G</w:t>
+      </w:r>
+      <w:r>
+        <w:rPr>
+          <w:rFonts w:ascii="Noto Sans KR" w:eastAsia="Noto Sans KR" w:hAnsi="Noto Sans KR"/>
+          <w:color w:val="262626" w:themeColor="text1" w:themeTint="D9"/>
+          <w:sz w:val="22"/>
+        </w:rPr>
+        <w:t>it organization</w:t>
+      </w:r>
+      <w:r>
+        <w:rPr>
+          <w:rFonts w:ascii="Noto Sans KR" w:eastAsia="Noto Sans KR" w:hAnsi="Noto Sans KR"/>
+          <w:color w:val="262626" w:themeColor="text1" w:themeTint="D9"/>
+          <w:sz w:val="22"/>
+        </w:rPr>
+        <w:t xml:space="preserve"> </w:t>
+      </w:r>
+      <w:r>
+        <w:rPr>
+          <w:rFonts w:ascii="Noto Sans KR" w:eastAsia="Noto Sans KR" w:hAnsi="Noto Sans KR" w:hint="eastAsia"/>
+          <w:color w:val="262626" w:themeColor="text1" w:themeTint="D9"/>
+          <w:sz w:val="22"/>
+        </w:rPr>
+        <w:t>속의</w:t>
+      </w:r>
+      <w:r>
+        <w:rPr>
+          <w:rFonts w:ascii="Noto Sans KR" w:eastAsia="Noto Sans KR" w:hAnsi="Noto Sans KR" w:hint="eastAsia"/>
+          <w:color w:val="262626" w:themeColor="text1" w:themeTint="D9"/>
+          <w:sz w:val="22"/>
+        </w:rPr>
+        <w:t xml:space="preserve"> </w:t>
+      </w:r>
+      <w:r>
+        <w:rPr>
+          <w:rFonts w:ascii="Noto Sans KR" w:eastAsia="Noto Sans KR" w:hAnsi="Noto Sans KR" w:hint="eastAsia"/>
+          <w:color w:val="262626" w:themeColor="text1" w:themeTint="D9"/>
+          <w:sz w:val="22"/>
+        </w:rPr>
+        <w:t xml:space="preserve">각자 </w:t>
+      </w:r>
+      <w:r>
+        <w:rPr>
+          <w:rFonts w:ascii="Noto Sans KR" w:eastAsia="Noto Sans KR" w:hAnsi="Noto Sans KR"/>
+          <w:color w:val="262626" w:themeColor="text1" w:themeTint="D9"/>
+          <w:sz w:val="22"/>
+        </w:rPr>
+        <w:t>Repository</w:t>
+      </w:r>
+      <w:r>
+        <w:rPr>
+          <w:rFonts w:ascii="Noto Sans KR" w:eastAsia="Noto Sans KR" w:hAnsi="Noto Sans KR" w:hint="eastAsia"/>
+          <w:color w:val="262626" w:themeColor="text1" w:themeTint="D9"/>
+          <w:sz w:val="22"/>
+        </w:rPr>
+        <w:t>에서만 가능</w:t>
+      </w:r>
+      <w:r>
+        <w:rPr>
+          <w:rFonts w:ascii="Noto Sans KR" w:eastAsia="Noto Sans KR" w:hAnsi="Noto Sans KR" w:hint="eastAsia"/>
+          <w:color w:val="262626" w:themeColor="text1" w:themeTint="D9"/>
+          <w:sz w:val="22"/>
+        </w:rPr>
+        <w:t>하고,</w:t>
+      </w:r>
+      <w:r>
+        <w:rPr>
+          <w:rFonts w:ascii="Noto Sans KR" w:eastAsia="Noto Sans KR" w:hAnsi="Noto Sans KR"/>
+          <w:color w:val="262626" w:themeColor="text1" w:themeTint="D9"/>
+          <w:sz w:val="22"/>
+        </w:rPr>
+        <w:t xml:space="preserve"> </w:t>
+      </w:r>
+      <w:r>
+        <w:rPr>
+          <w:rFonts w:ascii="Noto Sans KR" w:eastAsia="Noto Sans KR" w:hAnsi="Noto Sans KR" w:hint="eastAsia"/>
+          <w:color w:val="262626" w:themeColor="text1" w:themeTint="D9"/>
+          <w:sz w:val="22"/>
+        </w:rPr>
+        <w:t xml:space="preserve">다른 사람들이 사용하려면 </w:t>
+      </w:r>
+      <w:r>
+        <w:rPr>
+          <w:rFonts w:ascii="Noto Sans KR" w:eastAsia="Noto Sans KR" w:hAnsi="Noto Sans KR"/>
+          <w:color w:val="262626" w:themeColor="text1" w:themeTint="D9"/>
+          <w:sz w:val="22"/>
+        </w:rPr>
+        <w:t>git pull</w:t>
+      </w:r>
+      <w:r>
+        <w:rPr>
+          <w:rFonts w:ascii="Noto Sans KR" w:eastAsia="Noto Sans KR" w:hAnsi="Noto Sans KR" w:hint="eastAsia"/>
+          <w:color w:val="262626" w:themeColor="text1" w:themeTint="D9"/>
+          <w:sz w:val="22"/>
+        </w:rPr>
+        <w:t>만 가능하거나 권한을 부여해</w:t>
+      </w:r>
+      <w:r>
+        <w:rPr>
+          <w:rFonts w:ascii="Noto Sans KR" w:eastAsia="Noto Sans KR" w:hAnsi="Noto Sans KR" w:hint="eastAsia"/>
+          <w:color w:val="262626" w:themeColor="text1" w:themeTint="D9"/>
+          <w:sz w:val="22"/>
+        </w:rPr>
+        <w:t xml:space="preserve"> </w:t>
+      </w:r>
+      <w:r>
+        <w:rPr>
+          <w:rFonts w:ascii="Noto Sans KR" w:eastAsia="Noto Sans KR" w:hAnsi="Noto Sans KR" w:hint="eastAsia"/>
+          <w:color w:val="262626" w:themeColor="text1" w:themeTint="D9"/>
+          <w:sz w:val="22"/>
+        </w:rPr>
+        <w:t xml:space="preserve">주어야 하는데 생각보다 복잡해서 시간을 아끼기 위해 각자 </w:t>
+      </w:r>
+      <w:r>
+        <w:rPr>
+          <w:rFonts w:ascii="Noto Sans KR" w:eastAsia="Noto Sans KR" w:hAnsi="Noto Sans KR"/>
+          <w:color w:val="262626" w:themeColor="text1" w:themeTint="D9"/>
+          <w:sz w:val="22"/>
+        </w:rPr>
+        <w:t>G</w:t>
+      </w:r>
+      <w:r>
+        <w:rPr>
+          <w:rFonts w:ascii="Noto Sans KR" w:eastAsia="Noto Sans KR" w:hAnsi="Noto Sans KR"/>
+          <w:color w:val="262626" w:themeColor="text1" w:themeTint="D9"/>
+          <w:sz w:val="22"/>
+        </w:rPr>
+        <w:t>it organization</w:t>
+      </w:r>
+      <w:r>
+        <w:rPr>
+          <w:rFonts w:ascii="Noto Sans KR" w:eastAsia="Noto Sans KR" w:hAnsi="Noto Sans KR" w:hint="eastAsia"/>
+          <w:color w:val="262626" w:themeColor="text1" w:themeTint="D9"/>
+          <w:sz w:val="22"/>
+        </w:rPr>
+        <w:t xml:space="preserve">에서 작성하고 마지막에 한곳에서 모아 </w:t>
+      </w:r>
+      <w:r>
+        <w:rPr>
+          <w:rFonts w:ascii="Noto Sans KR" w:eastAsia="Noto Sans KR" w:hAnsi="Noto Sans KR"/>
+          <w:color w:val="262626" w:themeColor="text1" w:themeTint="D9"/>
+          <w:sz w:val="22"/>
+        </w:rPr>
+        <w:t xml:space="preserve">페이지를 </w:t>
+      </w:r>
+      <w:r>
+        <w:rPr>
+          <w:rFonts w:ascii="Noto Sans KR" w:eastAsia="Noto Sans KR" w:hAnsi="Noto Sans KR" w:hint="eastAsia"/>
+          <w:color w:val="262626" w:themeColor="text1" w:themeTint="D9"/>
+          <w:sz w:val="22"/>
+        </w:rPr>
+        <w:t>작성하기로 했습니다.</w:t>
+      </w:r>
+      <w:r>
+        <w:rPr>
+          <w:rFonts w:ascii="Noto Sans KR" w:eastAsia="Noto Sans KR" w:hAnsi="Noto Sans KR"/>
+          <w:color w:val="262626" w:themeColor="text1" w:themeTint="D9"/>
+          <w:sz w:val="22"/>
+        </w:rPr>
+        <w:t xml:space="preserve"> </w:t>
+      </w:r>
+    </w:p>
+    <w:p>
+      <w:pPr>
+        <w:spacing w:after="0"/>
+        <w:ind w:firstLineChars="100" w:firstLine="220"/>
+        <w:jc w:val="left"/>
+        <w:rPr>
+          <w:rFonts w:ascii="Noto Sans KR" w:eastAsia="Noto Sans KR" w:hAnsi="Noto Sans KR"/>
+          <w:color w:val="262626" w:themeColor="text1" w:themeTint="D9"/>
+          <w:sz w:val="22"/>
+        </w:rPr>
+      </w:pPr>
+      <w:r>
+        <w:rPr>
+          <w:rFonts w:ascii="Noto Sans KR" w:eastAsia="Noto Sans KR" w:hAnsi="Noto Sans KR" w:hint="eastAsia"/>
+          <w:color w:val="262626" w:themeColor="text1" w:themeTint="D9"/>
+          <w:sz w:val="22"/>
+        </w:rPr>
+        <w:t xml:space="preserve">예상외의 문제점들이 있었지만 </w:t>
+      </w:r>
+      <w:r>
+        <w:rPr>
+          <w:rFonts w:ascii="Noto Sans KR" w:eastAsia="Noto Sans KR" w:hAnsi="Noto Sans KR" w:hint="eastAsia"/>
+          <w:color w:val="262626" w:themeColor="text1" w:themeTint="D9"/>
+          <w:sz w:val="22"/>
+        </w:rPr>
+        <w:t>어려울</w:t>
+      </w:r>
+      <w:r>
+        <w:rPr>
+          <w:rFonts w:ascii="Noto Sans KR" w:eastAsia="Noto Sans KR" w:hAnsi="Noto Sans KR" w:hint="eastAsia"/>
+          <w:color w:val="262626" w:themeColor="text1" w:themeTint="D9"/>
+          <w:sz w:val="22"/>
+        </w:rPr>
+        <w:t xml:space="preserve"> </w:t>
+      </w:r>
+      <w:r>
+        <w:rPr>
+          <w:rFonts w:ascii="Noto Sans KR" w:eastAsia="Noto Sans KR" w:hAnsi="Noto Sans KR" w:hint="eastAsia"/>
+          <w:color w:val="262626" w:themeColor="text1" w:themeTint="D9"/>
+          <w:sz w:val="22"/>
+        </w:rPr>
+        <w:t>땐 돕고</w:t>
       </w:r>
       <w:r>
         <w:rPr>
@@ -2172,7 +3451,23 @@
           <w:color w:val="262626" w:themeColor="text1" w:themeTint="D9"/>
           <w:sz w:val="22"/>
         </w:rPr>
-        <w:t xml:space="preserve">끌어간다는 것이 말은 쉬운 일이라 많이 겪어보지 못했는데 이번 프로젝트를 통해 </w:t>
+        <w:t xml:space="preserve">끌어간다는 것이 말은 </w:t>
+      </w:r>
+      <w:r>
+        <w:rPr>
+          <w:rFonts w:ascii="Noto Sans KR" w:eastAsia="Noto Sans KR" w:hAnsi="Noto Sans KR" w:hint="eastAsia"/>
+          <w:color w:val="262626" w:themeColor="text1" w:themeTint="D9"/>
+          <w:sz w:val="22"/>
+        </w:rPr>
+        <w:t>쉽지만 행동으로는 쉽지 않은 일</w:t>
+      </w:r>
+      <w:r>
+        <w:rPr>
+          <w:rFonts w:ascii="Noto Sans KR" w:eastAsia="Noto Sans KR" w:hAnsi="Noto Sans KR" w:hint="eastAsia"/>
+          <w:color w:val="262626" w:themeColor="text1" w:themeTint="D9"/>
+          <w:sz w:val="22"/>
+        </w:rPr>
+        <w:t xml:space="preserve">이라 많이 겪어보지 못했는데 이번 프로젝트를 통해 </w:t>
       </w:r>
       <w:r>
         <w:rPr>
